--- a/Week 3 blog answer.docx
+++ b/Week 3 blog answer.docx
@@ -60,856 +60,1718 @@
     <w:p/>
     <w:p>
       <w:pPr>
-        <w:rPr>
-          <w:rFonts w:ascii="Times" w:eastAsia="Times New Roman" w:hAnsi="Times" w:cs="Times New Roman"/>
-          <w:sz w:val="20"/>
-          <w:szCs w:val="20"/>
-          <w:lang w:eastAsia="en-US"/>
-        </w:rPr>
-      </w:pPr>
-      <w:r>
-        <w:t xml:space="preserve">Dani: I am not </w:t>
-      </w:r>
-      <w:r>
-        <w:t xml:space="preserve">so </w:t>
-      </w:r>
-      <w:r>
-        <w:t xml:space="preserve">sure that </w:t>
-      </w:r>
-      <w:r>
-        <w:rPr>
-          <w:rFonts w:ascii="Georgia" w:eastAsia="Times New Roman" w:hAnsi="Georgia" w:cs="Times New Roman"/>
-          <w:b/>
-          <w:bCs/>
-          <w:color w:val="003399"/>
-          <w:sz w:val="32"/>
-          <w:szCs w:val="32"/>
-        </w:rPr>
-        <w:t>high</w:t>
-      </w:r>
-      <w:r>
-        <w:rPr>
-          <w:rFonts w:ascii="Georgia" w:eastAsia="Times New Roman" w:hAnsi="Georgia" w:cs="Times New Roman"/>
-          <w:color w:val="003399"/>
-          <w:sz w:val="32"/>
-          <w:szCs w:val="32"/>
-        </w:rPr>
-        <w:t xml:space="preserve"> Education </w:t>
-      </w:r>
-      <w:r>
-        <w:rPr>
-          <w:rFonts w:ascii="Georgia" w:eastAsia="Times New Roman" w:hAnsi="Georgia" w:cs="Times New Roman"/>
-          <w:b/>
-          <w:bCs/>
-          <w:color w:val="003399"/>
-          <w:sz w:val="32"/>
-          <w:szCs w:val="32"/>
-        </w:rPr>
-        <w:t>should be f</w:t>
-      </w:r>
-      <w:r>
-        <w:rPr>
-          <w:rFonts w:ascii="Georgia" w:eastAsia="Times New Roman" w:hAnsi="Georgia" w:cs="Times New Roman"/>
-          <w:color w:val="003399"/>
-          <w:sz w:val="32"/>
-          <w:szCs w:val="32"/>
-        </w:rPr>
-        <w:t>ree</w:t>
-      </w:r>
-      <w:r>
-        <w:rPr>
-          <w:rFonts w:ascii="Georgia" w:eastAsia="Times New Roman" w:hAnsi="Georgia" w:cs="Times New Roman"/>
-          <w:b/>
-          <w:bCs/>
-          <w:color w:val="003399"/>
-          <w:sz w:val="32"/>
-          <w:szCs w:val="32"/>
-        </w:rPr>
-        <w:t xml:space="preserve">. Perhaps only </w:t>
-      </w:r>
-      <w:r>
-        <w:rPr>
-          <w:rFonts w:ascii="Helvetica Neue" w:eastAsia="Times New Roman" w:hAnsi="Helvetica Neue" w:cs="Times New Roman"/>
-          <w:color w:val="555555"/>
-          <w:sz w:val="23"/>
-          <w:szCs w:val="23"/>
-          <w:shd w:val="clear" w:color="auto" w:fill="FFFFFF"/>
-          <w:lang w:eastAsia="en-US"/>
-        </w:rPr>
-        <w:t>vocational training</w:t>
-      </w:r>
-      <w:r>
-        <w:rPr>
-          <w:rFonts w:ascii="Helvetica Neue" w:eastAsia="Times New Roman" w:hAnsi="Helvetica Neue" w:cs="Times New Roman"/>
-          <w:color w:val="555555"/>
-          <w:sz w:val="23"/>
-          <w:szCs w:val="23"/>
-          <w:shd w:val="clear" w:color="auto" w:fill="FFFFFF"/>
+        <w:spacing w:after="0"/>
+        <w:rPr>
+          <w:rFonts w:ascii="Helvetica" w:eastAsia="Times New Roman" w:hAnsi="Helvetica" w:cs="Times New Roman"/>
+          <w:color w:val="000000"/>
+          <w:sz w:val="20"/>
+          <w:szCs w:val="20"/>
+          <w:bdr w:val="none" w:sz="0" w:space="0" w:color="auto" w:frame="1"/>
+          <w:shd w:val="clear" w:color="auto" w:fill="FFFFFF"/>
+          <w:lang w:eastAsia="en-US"/>
+        </w:rPr>
+      </w:pPr>
+      <w:r>
+        <w:rPr>
+          <w:rFonts w:ascii="Helvetica" w:eastAsia="Times New Roman" w:hAnsi="Helvetica" w:cs="Times New Roman"/>
+          <w:color w:val="000000"/>
+          <w:sz w:val="20"/>
+          <w:szCs w:val="20"/>
+          <w:bdr w:val="none" w:sz="0" w:space="0" w:color="auto" w:frame="1"/>
+          <w:shd w:val="clear" w:color="auto" w:fill="FFFFFF"/>
+          <w:lang w:eastAsia="en-US"/>
+        </w:rPr>
+        <w:t xml:space="preserve">Stephen: </w:t>
+      </w:r>
+      <w:r>
+        <w:rPr>
+          <w:rFonts w:ascii="Helvetica" w:eastAsia="Times New Roman" w:hAnsi="Helvetica" w:cs="Times New Roman"/>
+          <w:color w:val="000000"/>
+          <w:sz w:val="20"/>
+          <w:szCs w:val="20"/>
+          <w:bdr w:val="none" w:sz="0" w:space="0" w:color="auto" w:frame="1"/>
+          <w:shd w:val="clear" w:color="auto" w:fill="FFFFFF"/>
+          <w:lang w:eastAsia="en-US"/>
+        </w:rPr>
+        <w:t>As you say Amy, someone has to pay in somewhere and there is a constant fear of not making a return on that investment. Partially this is because of where they are looking for the return, of course. </w:t>
+      </w:r>
+    </w:p>
+    <w:p>
+      <w:pPr>
+        <w:spacing w:after="0"/>
+        <w:rPr>
+          <w:rFonts w:ascii="Helvetica" w:eastAsia="Times New Roman" w:hAnsi="Helvetica" w:cs="Times New Roman"/>
+          <w:color w:val="000000"/>
+          <w:sz w:val="20"/>
+          <w:szCs w:val="20"/>
+          <w:bdr w:val="none" w:sz="0" w:space="0" w:color="auto" w:frame="1"/>
+          <w:shd w:val="clear" w:color="auto" w:fill="FFFFFF"/>
+          <w:lang w:eastAsia="en-US"/>
+        </w:rPr>
+      </w:pPr>
+    </w:p>
+    <w:p>
+      <w:pPr>
+        <w:pStyle w:val="NormalWeb"/>
+        <w:shd w:val="clear" w:color="auto" w:fill="FFFFFF"/>
+        <w:spacing w:before="0" w:beforeAutospacing="0" w:after="0" w:afterAutospacing="0" w:line="336" w:lineRule="atLeast"/>
+        <w:textAlignment w:val="baseline"/>
+        <w:rPr>
+          <w:rFonts w:ascii="Helvetica" w:hAnsi="Helvetica"/>
+          <w:color w:val="000000"/>
+          <w:sz w:val="24"/>
+          <w:szCs w:val="24"/>
+        </w:rPr>
+      </w:pPr>
+      <w:proofErr w:type="spellStart"/>
+      <w:r>
+        <w:rPr>
+          <w:rFonts w:ascii="Helvetica" w:eastAsia="Times New Roman" w:hAnsi="Helvetica"/>
+          <w:color w:val="000000"/>
+          <w:bdr w:val="none" w:sz="0" w:space="0" w:color="auto" w:frame="1"/>
+          <w:shd w:val="clear" w:color="auto" w:fill="FFFFFF"/>
+        </w:rPr>
+        <w:t>Dani</w:t>
+      </w:r>
+      <w:proofErr w:type="spellEnd"/>
+      <w:r>
+        <w:rPr>
+          <w:rFonts w:ascii="Helvetica" w:eastAsia="Times New Roman" w:hAnsi="Helvetica"/>
+          <w:color w:val="000000"/>
+          <w:bdr w:val="none" w:sz="0" w:space="0" w:color="auto" w:frame="1"/>
+          <w:shd w:val="clear" w:color="auto" w:fill="FFFFFF"/>
+        </w:rPr>
+        <w:t xml:space="preserve">: </w:t>
+      </w:r>
+      <w:r>
+        <w:rPr>
+          <w:rFonts w:ascii="inherit" w:hAnsi="inherit"/>
+          <w:color w:val="000000"/>
+          <w:sz w:val="24"/>
+          <w:szCs w:val="24"/>
+          <w:bdr w:val="none" w:sz="0" w:space="0" w:color="auto" w:frame="1"/>
+        </w:rPr>
+        <w:t>Thanks for the comments everyone, I will break my comments in some postings...</w:t>
+      </w:r>
+    </w:p>
+    <w:p>
+      <w:pPr>
+        <w:pStyle w:val="NormalWeb"/>
+        <w:shd w:val="clear" w:color="auto" w:fill="FFFFFF"/>
+        <w:spacing w:before="0" w:beforeAutospacing="0" w:after="0" w:afterAutospacing="0" w:line="336" w:lineRule="atLeast"/>
+        <w:textAlignment w:val="baseline"/>
+        <w:rPr>
+          <w:rFonts w:ascii="Helvetica" w:hAnsi="Helvetica"/>
+          <w:color w:val="000000"/>
+          <w:sz w:val="24"/>
+          <w:szCs w:val="24"/>
+        </w:rPr>
+      </w:pPr>
+      <w:r>
+        <w:rPr>
+          <w:rFonts w:ascii="inherit" w:hAnsi="inherit"/>
+          <w:color w:val="000000"/>
+          <w:sz w:val="24"/>
+          <w:szCs w:val="24"/>
+          <w:bdr w:val="none" w:sz="0" w:space="0" w:color="auto" w:frame="1"/>
+        </w:rPr>
+        <w:t xml:space="preserve">I am not so sure that high Education should be free, not even DE. Perhaps only from basic education up to vocational training – e.g. so people could become plumbers, electricians etc. There is often a real shortage of these skills in an economy. People who gain a degree end up with a relatively higher salary. Therefore, if they financially gain from studying at university, it is perhaps fair they pay part of the cost. If the government can guarantee equality of opportunity for everyone to get a decent job, then it is up to the individuals to invest time, effort and money for any ‘economic betterment’. Besides, from what I see in my surroundings, when something is not free, it makes people value more. If people have to pay to go to university, you could argue that they would value the education more. MOOCs could be a solution for lifelong </w:t>
+      </w:r>
+      <w:proofErr w:type="gramStart"/>
+      <w:r>
+        <w:rPr>
+          <w:rFonts w:ascii="inherit" w:hAnsi="inherit"/>
+          <w:color w:val="000000"/>
+          <w:sz w:val="24"/>
+          <w:szCs w:val="24"/>
+          <w:bdr w:val="none" w:sz="0" w:space="0" w:color="auto" w:frame="1"/>
+        </w:rPr>
+        <w:t>learning which</w:t>
+      </w:r>
+      <w:proofErr w:type="gramEnd"/>
+      <w:r>
+        <w:rPr>
+          <w:rFonts w:ascii="inherit" w:hAnsi="inherit"/>
+          <w:color w:val="000000"/>
+          <w:sz w:val="24"/>
+          <w:szCs w:val="24"/>
+          <w:bdr w:val="none" w:sz="0" w:space="0" w:color="auto" w:frame="1"/>
+        </w:rPr>
+        <w:t xml:space="preserve"> is high in the EU agenda nowadays.</w:t>
+      </w:r>
+    </w:p>
+    <w:p>
+      <w:pPr>
+        <w:pStyle w:val="NormalWeb"/>
+        <w:shd w:val="clear" w:color="auto" w:fill="FFFFFF"/>
+        <w:spacing w:before="0" w:beforeAutospacing="0" w:after="0" w:afterAutospacing="0" w:line="336" w:lineRule="atLeast"/>
+        <w:textAlignment w:val="baseline"/>
+        <w:rPr>
+          <w:rFonts w:ascii="Helvetica" w:hAnsi="Helvetica"/>
+          <w:color w:val="000000"/>
+          <w:sz w:val="24"/>
+          <w:szCs w:val="24"/>
+        </w:rPr>
+      </w:pPr>
+      <w:proofErr w:type="gramStart"/>
+      <w:r>
+        <w:rPr>
+          <w:rFonts w:ascii="Helvetica" w:hAnsi="Helvetica"/>
+          <w:color w:val="000000"/>
+          <w:sz w:val="24"/>
+          <w:szCs w:val="24"/>
+        </w:rPr>
+        <w:t>If DE is cheap??</w:t>
+      </w:r>
+      <w:proofErr w:type="gramEnd"/>
+      <w:r>
+        <w:rPr>
+          <w:rStyle w:val="apple-converted-space"/>
+          <w:rFonts w:ascii="Helvetica" w:hAnsi="Helvetica"/>
+          <w:color w:val="000000"/>
+          <w:sz w:val="24"/>
+          <w:szCs w:val="24"/>
+        </w:rPr>
+        <w:t> </w:t>
+      </w:r>
+      <w:r>
+        <w:rPr>
+          <w:rFonts w:ascii="inherit" w:hAnsi="inherit"/>
+          <w:color w:val="000000"/>
+          <w:sz w:val="24"/>
+          <w:szCs w:val="24"/>
+          <w:bdr w:val="none" w:sz="0" w:space="0" w:color="auto" w:frame="1"/>
+        </w:rPr>
+        <w:t>I appreciate your point </w:t>
+      </w:r>
+      <w:r>
+        <w:rPr>
+          <w:rFonts w:ascii="Helvetica" w:hAnsi="Helvetica"/>
+          <w:color w:val="000000"/>
+          <w:sz w:val="24"/>
+          <w:szCs w:val="24"/>
+        </w:rPr>
+        <w:t>Amy, ‘s</w:t>
+      </w:r>
+      <w:r>
+        <w:rPr>
+          <w:rFonts w:ascii="inherit" w:hAnsi="inherit"/>
+          <w:color w:val="000000"/>
+          <w:sz w:val="24"/>
+          <w:szCs w:val="24"/>
+          <w:bdr w:val="none" w:sz="0" w:space="0" w:color="auto" w:frame="1"/>
+        </w:rPr>
+        <w:t>omeone has to invest somewhere</w:t>
+      </w:r>
+      <w:r>
+        <w:rPr>
+          <w:rFonts w:ascii="Helvetica" w:hAnsi="Helvetica"/>
+          <w:color w:val="000000"/>
+          <w:sz w:val="24"/>
+          <w:szCs w:val="24"/>
+        </w:rPr>
+        <w:t>’ (perhaps less in the future), and certainly it shouldn't be the plumber or the father of the 1o grade girl. It should be the ones that are in a better social position.</w:t>
+      </w:r>
+    </w:p>
+    <w:p>
+      <w:pPr>
+        <w:pStyle w:val="NormalWeb"/>
+        <w:shd w:val="clear" w:color="auto" w:fill="FFFFFF"/>
+        <w:spacing w:before="0" w:beforeAutospacing="0" w:after="0" w:afterAutospacing="0" w:line="336" w:lineRule="atLeast"/>
+        <w:textAlignment w:val="baseline"/>
+        <w:rPr>
+          <w:rFonts w:ascii="Helvetica" w:hAnsi="Helvetica"/>
+          <w:color w:val="000000"/>
+          <w:sz w:val="24"/>
+          <w:szCs w:val="24"/>
+        </w:rPr>
+      </w:pPr>
+      <w:r>
+        <w:rPr>
+          <w:rFonts w:ascii="Helvetica" w:hAnsi="Helvetica"/>
+          <w:color w:val="000000"/>
+          <w:sz w:val="24"/>
+          <w:szCs w:val="24"/>
+        </w:rPr>
+        <w:t xml:space="preserve">I also agree with Justin when he mentioned about the taxpayers. Definitely it wouldn’t be nice to see that in the </w:t>
+      </w:r>
+      <w:proofErr w:type="gramStart"/>
+      <w:r>
+        <w:rPr>
+          <w:rFonts w:ascii="Helvetica" w:hAnsi="Helvetica"/>
+          <w:color w:val="000000"/>
+          <w:sz w:val="24"/>
+          <w:szCs w:val="24"/>
+        </w:rPr>
+        <w:t>newspaper :D</w:t>
+      </w:r>
+      <w:proofErr w:type="gramEnd"/>
+      <w:r>
+        <w:rPr>
+          <w:rFonts w:ascii="Helvetica" w:hAnsi="Helvetica"/>
+          <w:color w:val="000000"/>
+          <w:sz w:val="24"/>
+          <w:szCs w:val="24"/>
+        </w:rPr>
+        <w:t>. In the other hand, you made me think about all the taxes I pay to UK and USA for buying things in Amazon, iTunes Store, etc. What about all the extra money online sales bring to these economies? A similar model could indeed be in the government agenda?</w:t>
+      </w:r>
+    </w:p>
+    <w:p>
+      <w:pPr>
+        <w:spacing w:after="0"/>
+        <w:rPr>
+          <w:rFonts w:ascii="Times" w:eastAsia="Times New Roman" w:hAnsi="Times" w:cs="Times New Roman"/>
+          <w:sz w:val="20"/>
+          <w:szCs w:val="20"/>
+          <w:lang w:eastAsia="en-US"/>
+        </w:rPr>
+      </w:pPr>
+    </w:p>
+    <w:p>
+      <w:pPr>
+        <w:rPr>
+          <w:rFonts w:ascii="Helvetica" w:eastAsia="Times New Roman" w:hAnsi="Helvetica" w:cs="Times New Roman"/>
+          <w:color w:val="000000"/>
+          <w:shd w:val="clear" w:color="auto" w:fill="FFFFFF"/>
+          <w:lang w:eastAsia="en-US"/>
+        </w:rPr>
+      </w:pPr>
+      <w:r>
+        <w:rPr>
+          <w:rFonts w:ascii="Times" w:eastAsia="Times New Roman" w:hAnsi="Times" w:cs="Times New Roman"/>
+          <w:sz w:val="20"/>
+          <w:szCs w:val="20"/>
+          <w:lang w:eastAsia="en-US"/>
+        </w:rPr>
+        <w:t xml:space="preserve">Stephen K, I understand your points, </w:t>
+      </w:r>
+      <w:r>
+        <w:rPr>
+          <w:rFonts w:ascii="Helvetica" w:eastAsia="Times New Roman" w:hAnsi="Helvetica" w:cs="Times New Roman"/>
+          <w:color w:val="000000"/>
+          <w:shd w:val="clear" w:color="auto" w:fill="FFFFFF"/>
+          <w:lang w:eastAsia="en-US"/>
+        </w:rPr>
+        <w:t xml:space="preserve">Digital </w:t>
+      </w:r>
+      <w:proofErr w:type="gramStart"/>
+      <w:r>
+        <w:rPr>
+          <w:rFonts w:ascii="Helvetica" w:eastAsia="Times New Roman" w:hAnsi="Helvetica" w:cs="Times New Roman"/>
+          <w:color w:val="000000"/>
+          <w:shd w:val="clear" w:color="auto" w:fill="FFFFFF"/>
+          <w:lang w:eastAsia="en-US"/>
+        </w:rPr>
+        <w:t>Ed </w:t>
+      </w:r>
+      <w:r>
+        <w:rPr>
+          <w:rFonts w:ascii="Times" w:eastAsia="Times New Roman" w:hAnsi="Times" w:cs="Times New Roman"/>
+          <w:sz w:val="20"/>
+          <w:szCs w:val="20"/>
           <w:lang w:eastAsia="en-US"/>
         </w:rPr>
         <w:t xml:space="preserve"> </w:t>
       </w:r>
       <w:r>
         <w:rPr>
-          <w:rFonts w:ascii="Helvetica Neue" w:eastAsia="Times New Roman" w:hAnsi="Helvetica Neue" w:cs="Times New Roman"/>
-          <w:color w:val="555555"/>
-          <w:sz w:val="23"/>
-          <w:szCs w:val="23"/>
-          <w:shd w:val="clear" w:color="auto" w:fill="FFFFFF"/>
-          <w:lang w:eastAsia="en-US"/>
-        </w:rPr>
-        <w:t>– e.g. so people could beco</w:t>
-      </w:r>
-      <w:r>
-        <w:rPr>
-          <w:rFonts w:ascii="Helvetica Neue" w:eastAsia="Times New Roman" w:hAnsi="Helvetica Neue" w:cs="Times New Roman"/>
-          <w:color w:val="555555"/>
-          <w:sz w:val="23"/>
-          <w:szCs w:val="23"/>
-          <w:shd w:val="clear" w:color="auto" w:fill="FFFFFF"/>
-          <w:lang w:eastAsia="en-US"/>
-        </w:rPr>
-        <w:t>me plumbers, electricians etc</w:t>
-      </w:r>
-      <w:r>
-        <w:rPr>
-          <w:rFonts w:ascii="Helvetica Neue" w:eastAsia="Times New Roman" w:hAnsi="Helvetica Neue" w:cs="Times New Roman"/>
-          <w:color w:val="555555"/>
-          <w:sz w:val="23"/>
-          <w:szCs w:val="23"/>
-          <w:shd w:val="clear" w:color="auto" w:fill="FFFFFF"/>
+          <w:rFonts w:ascii="Helvetica" w:eastAsia="Times New Roman" w:hAnsi="Helvetica" w:cs="Times New Roman"/>
+          <w:color w:val="000000"/>
+          <w:shd w:val="clear" w:color="auto" w:fill="FFFFFF"/>
+          <w:lang w:eastAsia="en-US"/>
+        </w:rPr>
+        <w:t>will</w:t>
+      </w:r>
+      <w:proofErr w:type="gramEnd"/>
+      <w:r>
+        <w:rPr>
+          <w:rFonts w:ascii="Helvetica" w:eastAsia="Times New Roman" w:hAnsi="Helvetica" w:cs="Times New Roman"/>
+          <w:color w:val="000000"/>
+          <w:shd w:val="clear" w:color="auto" w:fill="FFFFFF"/>
+          <w:lang w:eastAsia="en-US"/>
+        </w:rPr>
+        <w:t xml:space="preserve"> </w:t>
+      </w:r>
+      <w:r>
+        <w:rPr>
+          <w:rFonts w:ascii="Helvetica" w:eastAsia="Times New Roman" w:hAnsi="Helvetica" w:cs="Times New Roman"/>
+          <w:color w:val="000000"/>
+          <w:shd w:val="clear" w:color="auto" w:fill="FFFFFF"/>
+          <w:lang w:eastAsia="en-US"/>
+        </w:rPr>
+        <w:t xml:space="preserve">not </w:t>
+      </w:r>
+      <w:r>
+        <w:rPr>
+          <w:rFonts w:ascii="Helvetica" w:eastAsia="Times New Roman" w:hAnsi="Helvetica" w:cs="Times New Roman"/>
+          <w:color w:val="000000"/>
+          <w:shd w:val="clear" w:color="auto" w:fill="FFFFFF"/>
+          <w:lang w:eastAsia="en-US"/>
+        </w:rPr>
+        <w:t>solve all the problems</w:t>
+      </w:r>
+      <w:r>
+        <w:rPr>
+          <w:rFonts w:ascii="Helvetica" w:eastAsia="Times New Roman" w:hAnsi="Helvetica" w:cs="Times New Roman"/>
+          <w:color w:val="000000"/>
+          <w:shd w:val="clear" w:color="auto" w:fill="FFFFFF"/>
+          <w:lang w:eastAsia="en-US"/>
+        </w:rPr>
+        <w:t xml:space="preserve"> </w:t>
+      </w:r>
+      <w:r>
+        <w:rPr>
+          <w:rFonts w:ascii="Helvetica" w:eastAsia="Times New Roman" w:hAnsi="Helvetica" w:cs="Times New Roman"/>
+          <w:color w:val="000000"/>
+          <w:shd w:val="clear" w:color="auto" w:fill="FFFFFF"/>
+          <w:lang w:eastAsia="en-US"/>
+        </w:rPr>
+        <w:t xml:space="preserve">and </w:t>
+      </w:r>
+      <w:r>
+        <w:rPr>
+          <w:rFonts w:ascii="Helvetica" w:eastAsia="Times New Roman" w:hAnsi="Helvetica" w:cs="Times New Roman"/>
+          <w:color w:val="000000"/>
+          <w:shd w:val="clear" w:color="auto" w:fill="FFFFFF"/>
+          <w:lang w:eastAsia="en-US"/>
+        </w:rPr>
+        <w:t>it's currently being used as a gimmick by the people apparently making the decisions.</w:t>
+      </w:r>
+    </w:p>
+    <w:p>
+      <w:pPr>
+        <w:rPr>
+          <w:rFonts w:ascii="Times" w:eastAsia="Times New Roman" w:hAnsi="Times" w:cs="Times New Roman"/>
+          <w:sz w:val="20"/>
+          <w:szCs w:val="20"/>
+          <w:lang w:eastAsia="en-US"/>
+        </w:rPr>
+      </w:pPr>
+      <w:r>
+        <w:rPr>
+          <w:rFonts w:ascii="Times" w:eastAsia="Times New Roman" w:hAnsi="Times" w:cs="Times New Roman"/>
+          <w:sz w:val="20"/>
+          <w:szCs w:val="20"/>
+          <w:lang w:eastAsia="en-US"/>
+        </w:rPr>
+        <w:t>I spent 8 years in Timor-Lest</w:t>
+      </w:r>
+      <w:r>
+        <w:rPr>
+          <w:rFonts w:ascii="Times" w:eastAsia="Times New Roman" w:hAnsi="Times" w:cs="Times New Roman"/>
+          <w:sz w:val="20"/>
+          <w:szCs w:val="20"/>
+          <w:lang w:eastAsia="en-US"/>
+        </w:rPr>
+        <w:t xml:space="preserve">e (a post conflict country which is </w:t>
+      </w:r>
+      <w:r>
+        <w:rPr>
+          <w:rFonts w:ascii="Times" w:eastAsia="Times New Roman" w:hAnsi="Times" w:cs="Times New Roman"/>
+          <w:sz w:val="20"/>
+          <w:szCs w:val="20"/>
+          <w:lang w:eastAsia="en-US"/>
+        </w:rPr>
+        <w:t>one of the 48 least developed countries in the world</w:t>
+      </w:r>
+      <w:r>
+        <w:rPr>
+          <w:rFonts w:ascii="Times" w:eastAsia="Times New Roman" w:hAnsi="Times" w:cs="Times New Roman"/>
+          <w:sz w:val="20"/>
+          <w:szCs w:val="20"/>
+          <w:lang w:eastAsia="en-US"/>
+        </w:rPr>
+        <w:t xml:space="preserve">) coordinating the introduction of ICTs in the Justice System </w:t>
+      </w:r>
+      <w:r>
+        <w:rPr>
+          <w:rFonts w:ascii="Times" w:eastAsia="Times New Roman" w:hAnsi="Times" w:cs="Times New Roman"/>
+          <w:sz w:val="20"/>
+          <w:szCs w:val="20"/>
+          <w:lang w:eastAsia="en-US"/>
+        </w:rPr>
+        <w:t xml:space="preserve">with UNDP </w:t>
+      </w:r>
+      <w:r>
+        <w:rPr>
+          <w:rFonts w:ascii="Times" w:eastAsia="Times New Roman" w:hAnsi="Times" w:cs="Times New Roman"/>
+          <w:sz w:val="20"/>
+          <w:szCs w:val="20"/>
+          <w:lang w:eastAsia="en-US"/>
+        </w:rPr>
+        <w:t>and after in the Ministry of Education</w:t>
+      </w:r>
+      <w:r>
+        <w:rPr>
+          <w:rFonts w:ascii="Times" w:eastAsia="Times New Roman" w:hAnsi="Times" w:cs="Times New Roman"/>
+          <w:sz w:val="20"/>
+          <w:szCs w:val="20"/>
+          <w:lang w:eastAsia="en-US"/>
+        </w:rPr>
+        <w:t xml:space="preserve"> with</w:t>
+      </w:r>
+      <w:r>
+        <w:rPr>
+          <w:rFonts w:ascii="Times" w:eastAsia="Times New Roman" w:hAnsi="Times" w:cs="Times New Roman"/>
+          <w:sz w:val="20"/>
+          <w:szCs w:val="20"/>
+          <w:lang w:eastAsia="en-US"/>
+        </w:rPr>
+        <w:t xml:space="preserve"> </w:t>
+      </w:r>
+      <w:proofErr w:type="spellStart"/>
+      <w:r>
+        <w:rPr>
+          <w:rFonts w:ascii="Times" w:eastAsia="Times New Roman" w:hAnsi="Times" w:cs="Times New Roman"/>
+          <w:sz w:val="20"/>
+          <w:szCs w:val="20"/>
+          <w:lang w:eastAsia="en-US"/>
+        </w:rPr>
+        <w:t>NZAid</w:t>
+      </w:r>
+      <w:proofErr w:type="spellEnd"/>
+      <w:r>
+        <w:rPr>
+          <w:rFonts w:ascii="Times" w:eastAsia="Times New Roman" w:hAnsi="Times" w:cs="Times New Roman"/>
+          <w:sz w:val="20"/>
+          <w:szCs w:val="20"/>
+          <w:lang w:eastAsia="en-US"/>
+        </w:rPr>
+        <w:t xml:space="preserve">. </w:t>
+      </w:r>
+      <w:r>
+        <w:rPr>
+          <w:rFonts w:ascii="Times" w:eastAsia="Times New Roman" w:hAnsi="Times" w:cs="Times New Roman"/>
+          <w:sz w:val="20"/>
+          <w:szCs w:val="20"/>
+          <w:lang w:eastAsia="en-US"/>
+        </w:rPr>
+        <w:t>These</w:t>
+      </w:r>
+      <w:r>
+        <w:rPr>
+          <w:rFonts w:ascii="Times" w:eastAsia="Times New Roman" w:hAnsi="Times" w:cs="Times New Roman"/>
+          <w:sz w:val="20"/>
+          <w:szCs w:val="20"/>
+          <w:lang w:eastAsia="en-US"/>
+        </w:rPr>
+        <w:t xml:space="preserve"> project</w:t>
+      </w:r>
+      <w:r>
+        <w:rPr>
+          <w:rFonts w:ascii="Times" w:eastAsia="Times New Roman" w:hAnsi="Times" w:cs="Times New Roman"/>
+          <w:sz w:val="20"/>
+          <w:szCs w:val="20"/>
+          <w:lang w:eastAsia="en-US"/>
+        </w:rPr>
+        <w:t>s annually train</w:t>
+      </w:r>
+      <w:r>
+        <w:rPr>
+          <w:rFonts w:ascii="Times" w:eastAsia="Times New Roman" w:hAnsi="Times" w:cs="Times New Roman"/>
+          <w:sz w:val="20"/>
+          <w:szCs w:val="20"/>
+          <w:lang w:eastAsia="en-US"/>
+        </w:rPr>
+        <w:t xml:space="preserve"> about 20 I</w:t>
+      </w:r>
+      <w:r>
+        <w:rPr>
+          <w:rFonts w:ascii="Times" w:eastAsia="Times New Roman" w:hAnsi="Times" w:cs="Times New Roman"/>
+          <w:sz w:val="20"/>
+          <w:szCs w:val="20"/>
+          <w:lang w:eastAsia="en-US"/>
+        </w:rPr>
+        <w:t>C</w:t>
+      </w:r>
+      <w:r>
+        <w:rPr>
+          <w:rFonts w:ascii="Times" w:eastAsia="Times New Roman" w:hAnsi="Times" w:cs="Times New Roman"/>
+          <w:sz w:val="20"/>
+          <w:szCs w:val="20"/>
+          <w:lang w:eastAsia="en-US"/>
+        </w:rPr>
+        <w:t xml:space="preserve">T professionals from </w:t>
+      </w:r>
+      <w:r>
+        <w:rPr>
+          <w:rFonts w:ascii="Times" w:eastAsia="Times New Roman" w:hAnsi="Times" w:cs="Times New Roman"/>
+          <w:sz w:val="20"/>
+          <w:szCs w:val="20"/>
+          <w:lang w:eastAsia="en-US"/>
+        </w:rPr>
+        <w:t>each institution</w:t>
+      </w:r>
+      <w:r>
+        <w:rPr>
+          <w:rFonts w:ascii="Times" w:eastAsia="Times New Roman" w:hAnsi="Times" w:cs="Times New Roman"/>
+          <w:sz w:val="20"/>
+          <w:szCs w:val="20"/>
+          <w:lang w:eastAsia="en-US"/>
+        </w:rPr>
+        <w:t>. In 20</w:t>
+      </w:r>
+      <w:r>
+        <w:rPr>
+          <w:rFonts w:ascii="Times" w:eastAsia="Times New Roman" w:hAnsi="Times" w:cs="Times New Roman"/>
+          <w:sz w:val="20"/>
+          <w:szCs w:val="20"/>
+          <w:lang w:eastAsia="en-US"/>
+        </w:rPr>
+        <w:t>10</w:t>
+      </w:r>
+      <w:r>
+        <w:rPr>
+          <w:rFonts w:ascii="Times" w:eastAsia="Times New Roman" w:hAnsi="Times" w:cs="Times New Roman"/>
+          <w:sz w:val="20"/>
+          <w:szCs w:val="20"/>
+          <w:lang w:eastAsia="en-US"/>
+        </w:rPr>
+        <w:t>, this number was increased to 30. It has so far produced around</w:t>
+      </w:r>
+      <w:r>
+        <w:rPr>
+          <w:rFonts w:ascii="Times" w:eastAsia="Times New Roman" w:hAnsi="Times" w:cs="Times New Roman"/>
+          <w:sz w:val="20"/>
+          <w:szCs w:val="20"/>
+          <w:lang w:eastAsia="en-US"/>
+        </w:rPr>
+        <w:t xml:space="preserve"> 60 national IT professionals.</w:t>
+      </w:r>
+      <w:r>
+        <w:t xml:space="preserve"> </w:t>
+      </w:r>
+      <w:r>
+        <w:rPr>
+          <w:rFonts w:ascii="Times" w:eastAsia="Times New Roman" w:hAnsi="Times" w:cs="Times New Roman"/>
+          <w:sz w:val="20"/>
+          <w:szCs w:val="20"/>
+          <w:lang w:eastAsia="en-US"/>
+        </w:rPr>
+        <w:t xml:space="preserve">The training follows a curriculum based on </w:t>
+      </w:r>
+      <w:r>
+        <w:rPr>
+          <w:rFonts w:ascii="Times" w:eastAsia="Times New Roman" w:hAnsi="Times" w:cs="Times New Roman"/>
+          <w:sz w:val="20"/>
+          <w:szCs w:val="20"/>
+          <w:lang w:eastAsia="en-US"/>
+        </w:rPr>
+        <w:t xml:space="preserve">Open Source </w:t>
+      </w:r>
+      <w:r>
+        <w:rPr>
+          <w:rFonts w:ascii="Times" w:eastAsia="Times New Roman" w:hAnsi="Times" w:cs="Times New Roman"/>
+          <w:sz w:val="20"/>
+          <w:szCs w:val="20"/>
+          <w:lang w:eastAsia="en-US"/>
+        </w:rPr>
+        <w:t>technology</w:t>
+      </w:r>
+      <w:r>
+        <w:rPr>
+          <w:rFonts w:ascii="Times" w:eastAsia="Times New Roman" w:hAnsi="Times" w:cs="Times New Roman"/>
+          <w:sz w:val="20"/>
+          <w:szCs w:val="20"/>
+          <w:lang w:eastAsia="en-US"/>
+        </w:rPr>
+        <w:t xml:space="preserve"> (we had to get rid off piracy specially within the Justice System)</w:t>
+      </w:r>
+      <w:r>
+        <w:rPr>
+          <w:rFonts w:ascii="Times" w:eastAsia="Times New Roman" w:hAnsi="Times" w:cs="Times New Roman"/>
+          <w:sz w:val="20"/>
+          <w:szCs w:val="20"/>
           <w:lang w:eastAsia="en-US"/>
         </w:rPr>
         <w:t>.</w:t>
       </w:r>
       <w:r>
         <w:rPr>
-          <w:rFonts w:ascii="Helvetica Neue" w:eastAsia="Times New Roman" w:hAnsi="Helvetica Neue" w:cs="Times New Roman"/>
-          <w:color w:val="555555"/>
-          <w:sz w:val="23"/>
-          <w:szCs w:val="23"/>
-          <w:shd w:val="clear" w:color="auto" w:fill="FFFFFF"/>
+          <w:rFonts w:ascii="Times" w:eastAsia="Times New Roman" w:hAnsi="Times" w:cs="Times New Roman"/>
+          <w:sz w:val="20"/>
+          <w:szCs w:val="20"/>
+          <w:lang w:eastAsia="en-US"/>
+        </w:rPr>
+        <w:t xml:space="preserve"> However, b</w:t>
+      </w:r>
+      <w:r>
+        <w:rPr>
+          <w:rFonts w:ascii="Times" w:eastAsia="Times New Roman" w:hAnsi="Times" w:cs="Times New Roman"/>
+          <w:sz w:val="20"/>
+          <w:szCs w:val="20"/>
+          <w:lang w:eastAsia="en-US"/>
+        </w:rPr>
+        <w:t>oth</w:t>
+      </w:r>
+      <w:r>
+        <w:rPr>
+          <w:rFonts w:ascii="Times" w:eastAsia="Times New Roman" w:hAnsi="Times" w:cs="Times New Roman"/>
+          <w:sz w:val="20"/>
+          <w:szCs w:val="20"/>
+          <w:lang w:eastAsia="en-US"/>
+        </w:rPr>
+        <w:t xml:space="preserve"> project</w:t>
+      </w:r>
+      <w:r>
+        <w:rPr>
+          <w:rFonts w:ascii="Times" w:eastAsia="Times New Roman" w:hAnsi="Times" w:cs="Times New Roman"/>
+          <w:sz w:val="20"/>
+          <w:szCs w:val="20"/>
+          <w:lang w:eastAsia="en-US"/>
+        </w:rPr>
+        <w:t>s faced</w:t>
+      </w:r>
+      <w:r>
+        <w:rPr>
+          <w:rFonts w:ascii="Times" w:eastAsia="Times New Roman" w:hAnsi="Times" w:cs="Times New Roman"/>
+          <w:sz w:val="20"/>
+          <w:szCs w:val="20"/>
+          <w:lang w:eastAsia="en-US"/>
+        </w:rPr>
+        <w:t xml:space="preserve"> multiple challenges</w:t>
+      </w:r>
+      <w:r>
+        <w:rPr>
+          <w:rFonts w:ascii="Times" w:eastAsia="Times New Roman" w:hAnsi="Times" w:cs="Times New Roman"/>
+          <w:sz w:val="20"/>
+          <w:szCs w:val="20"/>
+          <w:lang w:eastAsia="en-US"/>
+        </w:rPr>
+        <w:t xml:space="preserve"> additionally to the financial constrains</w:t>
+      </w:r>
+      <w:r>
+        <w:rPr>
+          <w:rFonts w:ascii="Times" w:eastAsia="Times New Roman" w:hAnsi="Times" w:cs="Times New Roman"/>
+          <w:sz w:val="20"/>
+          <w:szCs w:val="20"/>
+          <w:lang w:eastAsia="en-US"/>
+        </w:rPr>
+        <w:t>. No network connectivity exists</w:t>
+      </w:r>
+      <w:r>
+        <w:rPr>
+          <w:rFonts w:ascii="Times" w:eastAsia="Times New Roman" w:hAnsi="Times" w:cs="Times New Roman"/>
+          <w:sz w:val="20"/>
+          <w:szCs w:val="20"/>
+          <w:lang w:eastAsia="en-US"/>
+        </w:rPr>
+        <w:t xml:space="preserve"> (not even telephones in the beginning)</w:t>
+      </w:r>
+      <w:r>
+        <w:rPr>
+          <w:rFonts w:ascii="Times" w:eastAsia="Times New Roman" w:hAnsi="Times" w:cs="Times New Roman"/>
+          <w:sz w:val="20"/>
+          <w:szCs w:val="20"/>
+          <w:lang w:eastAsia="en-US"/>
+        </w:rPr>
+        <w:t xml:space="preserve"> between government offices and departments, </w:t>
+      </w:r>
+      <w:r>
+        <w:rPr>
+          <w:rFonts w:ascii="Times" w:eastAsia="Times New Roman" w:hAnsi="Times" w:cs="Times New Roman"/>
+          <w:sz w:val="20"/>
+          <w:szCs w:val="20"/>
+          <w:lang w:eastAsia="en-US"/>
+        </w:rPr>
+        <w:t>not to mention the schools conditions</w:t>
+      </w:r>
+      <w:r>
+        <w:rPr>
+          <w:rFonts w:ascii="Times" w:eastAsia="Times New Roman" w:hAnsi="Times" w:cs="Times New Roman"/>
+          <w:sz w:val="20"/>
+          <w:szCs w:val="20"/>
+          <w:lang w:eastAsia="en-US"/>
+        </w:rPr>
+        <w:t xml:space="preserve">. </w:t>
+      </w:r>
+      <w:r>
+        <w:rPr>
+          <w:rFonts w:ascii="Times" w:eastAsia="Times New Roman" w:hAnsi="Times" w:cs="Times New Roman"/>
+          <w:sz w:val="20"/>
+          <w:szCs w:val="20"/>
+          <w:lang w:eastAsia="en-US"/>
+        </w:rPr>
+        <w:t xml:space="preserve">The success of the network is </w:t>
+      </w:r>
+      <w:r>
+        <w:rPr>
+          <w:rFonts w:ascii="Times" w:eastAsia="Times New Roman" w:hAnsi="Times" w:cs="Times New Roman"/>
+          <w:sz w:val="20"/>
+          <w:szCs w:val="20"/>
+          <w:lang w:eastAsia="en-US"/>
+        </w:rPr>
+        <w:t xml:space="preserve">still </w:t>
+      </w:r>
+      <w:r>
+        <w:rPr>
+          <w:rFonts w:ascii="Times" w:eastAsia="Times New Roman" w:hAnsi="Times" w:cs="Times New Roman"/>
+          <w:sz w:val="20"/>
+          <w:szCs w:val="20"/>
+          <w:lang w:eastAsia="en-US"/>
+        </w:rPr>
+        <w:t xml:space="preserve">questionable. It works fine where implemented, but the coverage is not </w:t>
+      </w:r>
+      <w:r>
+        <w:rPr>
+          <w:rFonts w:ascii="Times" w:eastAsia="Times New Roman" w:hAnsi="Times" w:cs="Times New Roman"/>
+          <w:sz w:val="20"/>
+          <w:szCs w:val="20"/>
+          <w:lang w:eastAsia="en-US"/>
+        </w:rPr>
+        <w:lastRenderedPageBreak/>
+        <w:t xml:space="preserve">broad. The poor data transfer speeds, inter alia, have discouraged </w:t>
+      </w:r>
+      <w:r>
+        <w:rPr>
+          <w:rFonts w:ascii="Times" w:eastAsia="Times New Roman" w:hAnsi="Times" w:cs="Times New Roman"/>
+          <w:sz w:val="20"/>
+          <w:szCs w:val="20"/>
+          <w:lang w:eastAsia="en-US"/>
+        </w:rPr>
+        <w:t xml:space="preserve">parts of the project. </w:t>
+      </w:r>
+      <w:r>
+        <w:rPr>
+          <w:rFonts w:ascii="Times" w:eastAsia="Times New Roman" w:hAnsi="Times" w:cs="Times New Roman"/>
+          <w:sz w:val="20"/>
+          <w:szCs w:val="20"/>
+          <w:lang w:eastAsia="en-US"/>
+        </w:rPr>
+        <w:t>Additionally</w:t>
+      </w:r>
+      <w:r>
+        <w:rPr>
+          <w:rFonts w:ascii="Times" w:eastAsia="Times New Roman" w:hAnsi="Times" w:cs="Times New Roman"/>
+          <w:sz w:val="20"/>
+          <w:szCs w:val="20"/>
+          <w:lang w:eastAsia="en-US"/>
+        </w:rPr>
+        <w:t>, n</w:t>
+      </w:r>
+      <w:r>
+        <w:rPr>
+          <w:rFonts w:ascii="Times" w:eastAsia="Times New Roman" w:hAnsi="Times" w:cs="Times New Roman"/>
+          <w:sz w:val="20"/>
+          <w:szCs w:val="20"/>
+          <w:lang w:eastAsia="en-US"/>
+        </w:rPr>
+        <w:t xml:space="preserve">on-ICT challenges </w:t>
+      </w:r>
+      <w:r>
+        <w:rPr>
+          <w:rFonts w:ascii="Times" w:eastAsia="Times New Roman" w:hAnsi="Times" w:cs="Times New Roman"/>
+          <w:sz w:val="20"/>
+          <w:szCs w:val="20"/>
+          <w:lang w:eastAsia="en-US"/>
+        </w:rPr>
+        <w:t>were</w:t>
+      </w:r>
+      <w:r>
+        <w:rPr>
+          <w:rFonts w:ascii="Times" w:eastAsia="Times New Roman" w:hAnsi="Times" w:cs="Times New Roman"/>
+          <w:sz w:val="20"/>
+          <w:szCs w:val="20"/>
+          <w:lang w:eastAsia="en-US"/>
+        </w:rPr>
+        <w:t xml:space="preserve"> probably even more prominent.</w:t>
+      </w:r>
+      <w:r>
+        <w:rPr>
+          <w:rFonts w:ascii="Times" w:eastAsia="Times New Roman" w:hAnsi="Times" w:cs="Times New Roman"/>
+          <w:sz w:val="20"/>
+          <w:szCs w:val="20"/>
           <w:lang w:eastAsia="en-US"/>
         </w:rPr>
         <w:t xml:space="preserve"> </w:t>
       </w:r>
       <w:r>
         <w:rPr>
-          <w:rFonts w:ascii="Helvetica Neue" w:eastAsia="Times New Roman" w:hAnsi="Helvetica Neue" w:cs="Times New Roman"/>
-          <w:color w:val="555555"/>
-          <w:sz w:val="23"/>
-          <w:szCs w:val="23"/>
-          <w:shd w:val="clear" w:color="auto" w:fill="FFFFFF"/>
-          <w:lang w:eastAsia="en-US"/>
-        </w:rPr>
-        <w:t xml:space="preserve">There is often a real shortage of these skills in an economy. </w:t>
-      </w:r>
-      <w:r>
-        <w:rPr>
-          <w:rFonts w:ascii="Helvetica Neue" w:eastAsia="Times New Roman" w:hAnsi="Helvetica Neue" w:cs="Times New Roman"/>
-          <w:color w:val="555555"/>
-          <w:sz w:val="23"/>
-          <w:szCs w:val="23"/>
-          <w:shd w:val="clear" w:color="auto" w:fill="FFFFFF"/>
-          <w:lang w:eastAsia="en-US"/>
-        </w:rPr>
-        <w:t>People who gain a degree, end up with a relatively higher salary. Therefore, if they financially gain from studying at university, it is perhaps fair they pay part of the cost</w:t>
-      </w:r>
-      <w:r>
-        <w:rPr>
-          <w:rFonts w:ascii="Helvetica Neue" w:eastAsia="Times New Roman" w:hAnsi="Helvetica Neue" w:cs="Times New Roman"/>
-          <w:color w:val="555555"/>
-          <w:sz w:val="23"/>
-          <w:szCs w:val="23"/>
-          <w:shd w:val="clear" w:color="auto" w:fill="FFFFFF"/>
-          <w:lang w:eastAsia="en-US"/>
-        </w:rPr>
-        <w:t>. If the government can guarantee equality of opportunity for everyone to get a job, then it</w:t>
-      </w:r>
-      <w:r>
-        <w:rPr>
-          <w:rFonts w:ascii="Helvetica Neue" w:eastAsia="Times New Roman" w:hAnsi="Helvetica Neue" w:cs="Times New Roman"/>
-          <w:color w:val="555555"/>
-          <w:sz w:val="23"/>
-          <w:szCs w:val="23"/>
-          <w:shd w:val="clear" w:color="auto" w:fill="FFFFFF"/>
-          <w:lang w:eastAsia="en-US"/>
-        </w:rPr>
-        <w:t xml:space="preserve"> is up to the individuals to invest time, effort and money for a high</w:t>
+          <w:rFonts w:ascii="Times" w:eastAsia="Times New Roman" w:hAnsi="Times" w:cs="Times New Roman"/>
+          <w:sz w:val="20"/>
+          <w:szCs w:val="20"/>
+          <w:lang w:eastAsia="en-US"/>
+        </w:rPr>
+        <w:t>Within administrative ser</w:t>
+      </w:r>
+      <w:r>
+        <w:rPr>
+          <w:rFonts w:ascii="Times" w:eastAsia="Times New Roman" w:hAnsi="Times" w:cs="Times New Roman"/>
+          <w:sz w:val="20"/>
+          <w:szCs w:val="20"/>
+          <w:lang w:eastAsia="en-US"/>
+        </w:rPr>
+        <w:t xml:space="preserve">vices a significant fraction of </w:t>
+      </w:r>
+      <w:r>
+        <w:rPr>
+          <w:rFonts w:ascii="Times" w:eastAsia="Times New Roman" w:hAnsi="Times" w:cs="Times New Roman"/>
+          <w:sz w:val="20"/>
+          <w:szCs w:val="20"/>
+          <w:lang w:eastAsia="en-US"/>
+        </w:rPr>
+        <w:t xml:space="preserve">temporary employees are war veterans—those who took part in the </w:t>
+      </w:r>
+      <w:r>
+        <w:rPr>
+          <w:rFonts w:ascii="Times" w:eastAsia="Times New Roman" w:hAnsi="Times" w:cs="Times New Roman"/>
+          <w:sz w:val="20"/>
+          <w:szCs w:val="20"/>
+          <w:lang w:eastAsia="en-US"/>
+        </w:rPr>
+        <w:t>armed struggle for independence. In the education, most of the teachers without proven degrees became permanent staff during the post conflict (</w:t>
+      </w:r>
+      <w:r>
+        <w:rPr>
+          <w:rFonts w:ascii="Times" w:eastAsia="Times New Roman" w:hAnsi="Times" w:cs="Times New Roman"/>
+          <w:sz w:val="20"/>
+          <w:szCs w:val="20"/>
+          <w:lang w:eastAsia="en-US"/>
+        </w:rPr>
+        <w:t xml:space="preserve">a doubting </w:t>
+      </w:r>
+      <w:r>
+        <w:rPr>
+          <w:rFonts w:ascii="Times" w:eastAsia="Times New Roman" w:hAnsi="Times" w:cs="Times New Roman"/>
+          <w:sz w:val="20"/>
+          <w:szCs w:val="20"/>
+          <w:lang w:eastAsia="en-US"/>
+        </w:rPr>
+        <w:t xml:space="preserve">UN </w:t>
+      </w:r>
+      <w:r>
+        <w:rPr>
+          <w:rFonts w:ascii="Times" w:eastAsia="Times New Roman" w:hAnsi="Times" w:cs="Times New Roman"/>
+          <w:sz w:val="20"/>
+          <w:szCs w:val="20"/>
+          <w:lang w:eastAsia="en-US"/>
+        </w:rPr>
+        <w:t>solution</w:t>
+      </w:r>
+      <w:r>
+        <w:rPr>
+          <w:rFonts w:ascii="Times" w:eastAsia="Times New Roman" w:hAnsi="Times" w:cs="Times New Roman"/>
+          <w:sz w:val="20"/>
+          <w:szCs w:val="20"/>
+          <w:lang w:eastAsia="en-US"/>
+        </w:rPr>
+        <w:t xml:space="preserve"> to establish peace </w:t>
+      </w:r>
+      <w:r>
+        <w:rPr>
+          <w:rFonts w:ascii="Times" w:eastAsia="Times New Roman" w:hAnsi="Times" w:cs="Times New Roman"/>
+          <w:sz w:val="20"/>
+          <w:szCs w:val="20"/>
+          <w:lang w:eastAsia="en-US"/>
+        </w:rPr>
+        <w:t xml:space="preserve">during </w:t>
+      </w:r>
+      <w:r>
+        <w:rPr>
+          <w:rFonts w:ascii="Times" w:eastAsia="Times New Roman" w:hAnsi="Times" w:cs="Times New Roman"/>
+          <w:sz w:val="20"/>
+          <w:szCs w:val="20"/>
+          <w:lang w:eastAsia="en-US"/>
+        </w:rPr>
+        <w:t xml:space="preserve">post conflict </w:t>
+      </w:r>
+      <w:r>
+        <w:rPr>
+          <w:rFonts w:ascii="Times" w:eastAsia="Times New Roman" w:hAnsi="Times" w:cs="Times New Roman"/>
+          <w:sz w:val="20"/>
+          <w:szCs w:val="20"/>
+          <w:lang w:eastAsia="en-US"/>
+        </w:rPr>
+        <w:t>times</w:t>
+      </w:r>
+      <w:r>
+        <w:rPr>
+          <w:rFonts w:ascii="Times" w:eastAsia="Times New Roman" w:hAnsi="Times" w:cs="Times New Roman"/>
+          <w:sz w:val="20"/>
+          <w:szCs w:val="20"/>
+          <w:lang w:eastAsia="en-US"/>
+        </w:rPr>
+        <w:t xml:space="preserve"> is to re-establish education very fast). Anyways, t</w:t>
+      </w:r>
+      <w:r>
+        <w:rPr>
+          <w:rFonts w:ascii="Times" w:eastAsia="Times New Roman" w:hAnsi="Times" w:cs="Times New Roman"/>
+          <w:sz w:val="20"/>
+          <w:szCs w:val="20"/>
+          <w:lang w:eastAsia="en-US"/>
+        </w:rPr>
+        <w:t xml:space="preserve">heir qualifications, if any, are rarely matched with their posts. A straightforward approach to </w:t>
+      </w:r>
+      <w:r>
+        <w:rPr>
+          <w:rFonts w:ascii="Times" w:eastAsia="Times New Roman" w:hAnsi="Times" w:cs="Times New Roman"/>
+          <w:sz w:val="20"/>
+          <w:szCs w:val="20"/>
+          <w:lang w:eastAsia="en-US"/>
+        </w:rPr>
+        <w:t>rectifying the problem was never really</w:t>
+      </w:r>
+      <w:r>
+        <w:rPr>
+          <w:rFonts w:ascii="Times" w:eastAsia="Times New Roman" w:hAnsi="Times" w:cs="Times New Roman"/>
+          <w:sz w:val="20"/>
+          <w:szCs w:val="20"/>
+          <w:lang w:eastAsia="en-US"/>
+        </w:rPr>
+        <w:t xml:space="preserve"> feasible, given their political influence. </w:t>
+      </w:r>
+      <w:r>
+        <w:rPr>
+          <w:rFonts w:ascii="Times" w:eastAsia="Times New Roman" w:hAnsi="Times" w:cs="Times New Roman"/>
+          <w:sz w:val="20"/>
+          <w:szCs w:val="20"/>
+          <w:lang w:eastAsia="en-US"/>
+        </w:rPr>
+        <w:t xml:space="preserve">The introduction of ICTs would </w:t>
+      </w:r>
+      <w:r>
+        <w:rPr>
+          <w:rFonts w:ascii="Arial" w:eastAsia="Times New Roman" w:hAnsi="Arial" w:cs="Arial"/>
+          <w:color w:val="000000"/>
+          <w:sz w:val="18"/>
+          <w:szCs w:val="18"/>
+          <w:shd w:val="clear" w:color="auto" w:fill="FFFFFF"/>
+        </w:rPr>
+        <w:t>frighten</w:t>
+      </w:r>
+      <w:r>
+        <w:rPr>
+          <w:rFonts w:ascii="Arial" w:eastAsia="Times New Roman" w:hAnsi="Arial" w:cs="Arial"/>
+          <w:color w:val="000000"/>
+          <w:sz w:val="18"/>
+          <w:szCs w:val="18"/>
+          <w:shd w:val="clear" w:color="auto" w:fill="FFFFFF"/>
+        </w:rPr>
+        <w:t xml:space="preserve"> them. </w:t>
+      </w:r>
+      <w:r>
+        <w:rPr>
+          <w:rFonts w:ascii="Times" w:eastAsia="Times New Roman" w:hAnsi="Times" w:cs="Times New Roman"/>
+          <w:sz w:val="20"/>
+          <w:szCs w:val="20"/>
+          <w:lang w:eastAsia="en-US"/>
+        </w:rPr>
+        <w:t xml:space="preserve">A more practical solution is delaying strict adherence to the systems until </w:t>
       </w:r>
       <w:bookmarkStart w:id="0" w:name="_GoBack"/>
       <w:bookmarkEnd w:id="0"/>
       <w:r>
         <w:rPr>
-          <w:rFonts w:ascii="Helvetica Neue" w:eastAsia="Times New Roman" w:hAnsi="Helvetica Neue" w:cs="Times New Roman"/>
-          <w:color w:val="555555"/>
-          <w:sz w:val="23"/>
-          <w:szCs w:val="23"/>
-          <w:shd w:val="clear" w:color="auto" w:fill="FFFFFF"/>
+          <w:rFonts w:ascii="Times" w:eastAsia="Times New Roman" w:hAnsi="Times" w:cs="Times New Roman"/>
+          <w:sz w:val="20"/>
+          <w:szCs w:val="20"/>
+          <w:lang w:eastAsia="en-US"/>
+        </w:rPr>
+        <w:t>capacity building</w:t>
+      </w:r>
+      <w:r>
+        <w:rPr>
+          <w:rFonts w:ascii="Times" w:eastAsia="Times New Roman" w:hAnsi="Times" w:cs="Times New Roman"/>
+          <w:sz w:val="20"/>
+          <w:szCs w:val="20"/>
+          <w:lang w:eastAsia="en-US"/>
+        </w:rPr>
+        <w:t xml:space="preserve"> takes root</w:t>
+      </w:r>
+      <w:r>
+        <w:rPr>
+          <w:rFonts w:ascii="Times" w:eastAsia="Times New Roman" w:hAnsi="Times" w:cs="Times New Roman"/>
+          <w:sz w:val="20"/>
+          <w:szCs w:val="20"/>
+          <w:lang w:eastAsia="en-US"/>
+        </w:rPr>
+        <w:t>.</w:t>
+      </w:r>
+      <w:r>
+        <w:rPr>
+          <w:rFonts w:ascii="Times" w:eastAsia="Times New Roman" w:hAnsi="Times" w:cs="Times New Roman"/>
+          <w:sz w:val="20"/>
+          <w:szCs w:val="20"/>
           <w:lang w:eastAsia="en-US"/>
         </w:rPr>
         <w:t xml:space="preserve"> </w:t>
       </w:r>
       <w:r>
         <w:rPr>
-          <w:rFonts w:ascii="Helvetica Neue" w:eastAsia="Times New Roman" w:hAnsi="Helvetica Neue" w:cs="Times New Roman"/>
-          <w:color w:val="555555"/>
-          <w:sz w:val="23"/>
-          <w:szCs w:val="23"/>
-          <w:shd w:val="clear" w:color="auto" w:fill="FFFFFF"/>
-          <w:lang w:eastAsia="en-US"/>
-        </w:rPr>
-        <w:t xml:space="preserve">  </w:t>
-      </w:r>
-      <w:r>
-        <w:rPr>
-          <w:rFonts w:ascii="Helvetica Neue" w:eastAsia="Times New Roman" w:hAnsi="Helvetica Neue" w:cs="Times New Roman"/>
-          <w:color w:val="555555"/>
-          <w:sz w:val="23"/>
-          <w:szCs w:val="23"/>
-          <w:shd w:val="clear" w:color="auto" w:fill="FFFFFF"/>
-          <w:lang w:eastAsia="en-US"/>
-        </w:rPr>
-        <w:t xml:space="preserve">Besides, from what I see in my surroundings, when something is not free, </w:t>
-      </w:r>
-      <w:r>
-        <w:rPr>
-          <w:rFonts w:ascii="Helvetica Neue" w:eastAsia="Times New Roman" w:hAnsi="Helvetica Neue" w:cs="Times New Roman"/>
-          <w:b/>
-          <w:bCs/>
-          <w:color w:val="555555"/>
-          <w:sz w:val="23"/>
-          <w:szCs w:val="23"/>
-          <w:bdr w:val="none" w:sz="0" w:space="0" w:color="auto" w:frame="1"/>
-          <w:lang w:eastAsia="en-US"/>
-        </w:rPr>
-        <w:t>it makes people v</w:t>
-      </w:r>
-      <w:r>
-        <w:rPr>
-          <w:rFonts w:ascii="Helvetica Neue" w:eastAsia="Times New Roman" w:hAnsi="Helvetica Neue" w:cs="Times New Roman"/>
-          <w:b/>
-          <w:bCs/>
-          <w:color w:val="555555"/>
-          <w:sz w:val="23"/>
-          <w:szCs w:val="23"/>
-          <w:bdr w:val="none" w:sz="0" w:space="0" w:color="auto" w:frame="1"/>
-          <w:lang w:eastAsia="en-US"/>
-        </w:rPr>
-        <w:t xml:space="preserve">alue </w:t>
-      </w:r>
-      <w:r>
-        <w:rPr>
-          <w:rFonts w:ascii="Helvetica Neue" w:eastAsia="Times New Roman" w:hAnsi="Helvetica Neue" w:cs="Times New Roman"/>
-          <w:b/>
-          <w:bCs/>
-          <w:color w:val="555555"/>
-          <w:sz w:val="23"/>
-          <w:szCs w:val="23"/>
-          <w:bdr w:val="none" w:sz="0" w:space="0" w:color="auto" w:frame="1"/>
-          <w:lang w:eastAsia="en-US"/>
-        </w:rPr>
-        <w:t>m</w:t>
-      </w:r>
-      <w:r>
-        <w:rPr>
-          <w:rFonts w:ascii="Helvetica Neue" w:eastAsia="Times New Roman" w:hAnsi="Helvetica Neue" w:cs="Times New Roman"/>
-          <w:b/>
-          <w:bCs/>
-          <w:color w:val="555555"/>
-          <w:sz w:val="23"/>
-          <w:szCs w:val="23"/>
-          <w:bdr w:val="none" w:sz="0" w:space="0" w:color="auto" w:frame="1"/>
-          <w:lang w:eastAsia="en-US"/>
-        </w:rPr>
-        <w:t>ore</w:t>
-      </w:r>
-      <w:r>
-        <w:rPr>
-          <w:rFonts w:ascii="Helvetica Neue" w:eastAsia="Times New Roman" w:hAnsi="Helvetica Neue" w:cs="Times New Roman"/>
-          <w:color w:val="555555"/>
-          <w:sz w:val="23"/>
-          <w:szCs w:val="23"/>
-          <w:lang w:eastAsia="en-US"/>
-        </w:rPr>
-        <w:t>. If people have to pay to go to university, you could argue that they would value the education more.</w:t>
-      </w:r>
-      <w:r>
-        <w:rPr>
-          <w:rFonts w:ascii="Helvetica Neue" w:eastAsia="Times New Roman" w:hAnsi="Helvetica Neue" w:cs="Times New Roman"/>
-          <w:color w:val="555555"/>
-          <w:sz w:val="23"/>
-          <w:szCs w:val="23"/>
-          <w:lang w:eastAsia="en-US"/>
-        </w:rPr>
-        <w:t xml:space="preserve"> Another reason </w:t>
-      </w:r>
-    </w:p>
-    <w:p>
-      <w:pPr>
-        <w:numPr>
-          <w:ilvl w:val="0"/>
-          <w:numId w:val="1"/>
-        </w:numPr>
-        <w:spacing w:after="0" w:line="338" w:lineRule="atLeast"/>
-        <w:ind w:left="0"/>
+          <w:rFonts w:ascii="Times" w:eastAsia="Times New Roman" w:hAnsi="Times" w:cs="Times New Roman"/>
+          <w:sz w:val="20"/>
+          <w:szCs w:val="20"/>
+          <w:lang w:eastAsia="en-US"/>
+        </w:rPr>
+        <w:t xml:space="preserve">Nevertheless, I </w:t>
+      </w:r>
+      <w:r>
+        <w:rPr>
+          <w:rFonts w:ascii="Arial" w:eastAsia="Times New Roman" w:hAnsi="Arial" w:cs="Arial"/>
+          <w:color w:val="000000"/>
+        </w:rPr>
+        <w:t>must look forward and think creatively to make higher education relevant.</w:t>
+      </w:r>
+    </w:p>
+    <w:p>
+      <w:pPr>
+        <w:rPr>
+          <w:rFonts w:ascii="Times" w:eastAsia="Times New Roman" w:hAnsi="Times" w:cs="Times New Roman"/>
+          <w:sz w:val="20"/>
+          <w:szCs w:val="20"/>
+          <w:lang w:eastAsia="en-US"/>
+        </w:rPr>
+      </w:pPr>
+      <w:r>
+        <w:rPr>
+          <w:rFonts w:ascii="Times" w:eastAsia="Times New Roman" w:hAnsi="Times" w:cs="Times New Roman"/>
+          <w:sz w:val="20"/>
+          <w:szCs w:val="20"/>
+          <w:lang w:eastAsia="en-US"/>
+        </w:rPr>
+        <w:t>http://www.youtube.com/watch</w:t>
+      </w:r>
+      <w:proofErr w:type="gramStart"/>
+      <w:r>
+        <w:rPr>
+          <w:rFonts w:ascii="Times" w:eastAsia="Times New Roman" w:hAnsi="Times" w:cs="Times New Roman"/>
+          <w:sz w:val="20"/>
+          <w:szCs w:val="20"/>
+          <w:lang w:eastAsia="en-US"/>
+        </w:rPr>
+        <w:t>?v</w:t>
+      </w:r>
+      <w:proofErr w:type="gramEnd"/>
+      <w:r>
+        <w:rPr>
+          <w:rFonts w:ascii="Times" w:eastAsia="Times New Roman" w:hAnsi="Times" w:cs="Times New Roman"/>
+          <w:sz w:val="20"/>
+          <w:szCs w:val="20"/>
+          <w:lang w:eastAsia="en-US"/>
+        </w:rPr>
+        <w:t>=wxMLDZN77uo</w:t>
+      </w:r>
+    </w:p>
+    <w:p>
+      <w:pPr>
+        <w:spacing w:after="0"/>
+        <w:rPr>
+          <w:rFonts w:ascii="Times" w:eastAsia="Times New Roman" w:hAnsi="Times" w:cs="Times New Roman"/>
+          <w:sz w:val="20"/>
+          <w:szCs w:val="20"/>
+          <w:lang w:eastAsia="en-US"/>
+        </w:rPr>
+      </w:pPr>
+    </w:p>
+    <w:p>
+      <w:pPr>
+        <w:spacing w:after="0"/>
+        <w:rPr>
+          <w:rFonts w:ascii="Times" w:eastAsia="Times New Roman" w:hAnsi="Times" w:cs="Times New Roman"/>
+          <w:sz w:val="20"/>
+          <w:szCs w:val="20"/>
+          <w:lang w:eastAsia="en-US"/>
+        </w:rPr>
+      </w:pPr>
+    </w:p>
+    <w:p>
+      <w:pPr>
+        <w:rPr>
+          <w:rFonts w:ascii="Times" w:eastAsia="Times New Roman" w:hAnsi="Times" w:cs="Times New Roman"/>
+          <w:sz w:val="20"/>
+          <w:szCs w:val="20"/>
+          <w:lang w:eastAsia="en-US"/>
+        </w:rPr>
+      </w:pPr>
+      <w:r>
+        <w:rPr>
+          <w:rFonts w:ascii="Times" w:eastAsia="Times New Roman" w:hAnsi="Times" w:cs="Times New Roman"/>
+          <w:sz w:val="20"/>
+          <w:szCs w:val="20"/>
+          <w:lang w:eastAsia="en-US"/>
+        </w:rPr>
+        <w:t xml:space="preserve">John: </w:t>
+      </w:r>
+    </w:p>
+    <w:p>
+      <w:pPr>
+        <w:rPr>
+          <w:rFonts w:ascii="Times" w:eastAsia="Times New Roman" w:hAnsi="Times" w:cs="Times New Roman"/>
+          <w:sz w:val="20"/>
+          <w:szCs w:val="20"/>
+          <w:lang w:eastAsia="en-US"/>
+        </w:rPr>
+      </w:pPr>
+      <w:r>
+        <w:rPr>
+          <w:rFonts w:ascii="Times" w:eastAsia="Times New Roman" w:hAnsi="Times" w:cs="Times New Roman"/>
+          <w:sz w:val="20"/>
+          <w:szCs w:val="20"/>
+          <w:lang w:eastAsia="en-US"/>
+        </w:rPr>
+        <w:t xml:space="preserve">1) </w:t>
+      </w:r>
+      <w:r>
+        <w:rPr>
+          <w:rFonts w:ascii="Helvetica" w:eastAsia="Times New Roman" w:hAnsi="Helvetica" w:cs="Times New Roman"/>
+          <w:color w:val="000000"/>
+          <w:sz w:val="20"/>
+          <w:szCs w:val="20"/>
+          <w:shd w:val="clear" w:color="auto" w:fill="FFFFFF"/>
+          <w:lang w:eastAsia="en-US"/>
+        </w:rPr>
+        <w:t>Maybe we can entice these folk to work in the rural areas?</w:t>
+      </w:r>
+    </w:p>
+    <w:p>
+      <w:pPr>
+        <w:spacing w:after="0"/>
+        <w:rPr>
+          <w:rFonts w:ascii="Times" w:eastAsia="Times New Roman" w:hAnsi="Times" w:cs="Times New Roman"/>
+          <w:sz w:val="20"/>
+          <w:szCs w:val="20"/>
+          <w:lang w:eastAsia="en-US"/>
+        </w:rPr>
+      </w:pPr>
+      <w:r>
+        <w:rPr>
+          <w:rFonts w:ascii="Helvetica" w:eastAsia="Times New Roman" w:hAnsi="Helvetica" w:cs="Times New Roman"/>
+          <w:color w:val="000000"/>
+          <w:sz w:val="20"/>
+          <w:szCs w:val="20"/>
+          <w:shd w:val="clear" w:color="auto" w:fill="FFFFFF"/>
+          <w:lang w:eastAsia="en-US"/>
+        </w:rPr>
+        <w:t xml:space="preserve">2) </w:t>
+      </w:r>
+      <w:r>
+        <w:rPr>
+          <w:rFonts w:ascii="Helvetica" w:eastAsia="Times New Roman" w:hAnsi="Helvetica" w:cs="Times New Roman"/>
+          <w:color w:val="000000"/>
+          <w:sz w:val="20"/>
+          <w:szCs w:val="20"/>
+          <w:shd w:val="clear" w:color="auto" w:fill="FFFFFF"/>
+          <w:lang w:eastAsia="en-US"/>
+        </w:rPr>
+        <w:t>I would suspect that much “homework” would have to be done before venturing into the distance education game in a developing country.</w:t>
+      </w:r>
+    </w:p>
+    <w:p>
+      <w:pPr>
+        <w:spacing w:after="0"/>
+        <w:rPr>
+          <w:rFonts w:ascii="Times" w:eastAsia="Times New Roman" w:hAnsi="Times" w:cs="Times New Roman"/>
+          <w:sz w:val="20"/>
+          <w:szCs w:val="20"/>
+          <w:lang w:eastAsia="en-US"/>
+        </w:rPr>
+      </w:pPr>
+    </w:p>
+    <w:p>
+      <w:pPr>
+        <w:spacing w:after="0"/>
+        <w:rPr>
+          <w:rFonts w:ascii="Times" w:eastAsia="Times New Roman" w:hAnsi="Times" w:cs="Times New Roman"/>
+          <w:sz w:val="20"/>
+          <w:szCs w:val="20"/>
+          <w:lang w:eastAsia="en-US"/>
+        </w:rPr>
+      </w:pPr>
+      <w:r>
+        <w:rPr>
+          <w:rFonts w:ascii="Helvetica" w:eastAsia="Times New Roman" w:hAnsi="Helvetica" w:cs="Times New Roman"/>
+          <w:color w:val="000000"/>
+          <w:sz w:val="20"/>
+          <w:szCs w:val="20"/>
+          <w:shd w:val="clear" w:color="auto" w:fill="FFFFFF"/>
+          <w:lang w:eastAsia="en-US"/>
+        </w:rPr>
+        <w:t> </w:t>
+      </w:r>
+      <w:r>
+        <w:rPr>
+          <w:rFonts w:ascii="Helvetica" w:eastAsia="Times New Roman" w:hAnsi="Helvetica" w:cs="Times New Roman"/>
+          <w:color w:val="000000"/>
+          <w:sz w:val="20"/>
+          <w:szCs w:val="20"/>
+          <w:shd w:val="clear" w:color="auto" w:fill="FFFFFF"/>
+          <w:lang w:eastAsia="en-US"/>
+        </w:rPr>
+        <w:t xml:space="preserve">3) </w:t>
+      </w:r>
+      <w:r>
+        <w:rPr>
+          <w:rFonts w:ascii="Helvetica" w:eastAsia="Times New Roman" w:hAnsi="Helvetica" w:cs="Times New Roman"/>
+          <w:color w:val="000000"/>
+          <w:sz w:val="20"/>
+          <w:szCs w:val="20"/>
+          <w:shd w:val="clear" w:color="auto" w:fill="FFFFFF"/>
+          <w:lang w:eastAsia="en-US"/>
+        </w:rPr>
+        <w:t>I have to wonder what things are going to look like in 5 years. In 10 years? The field on mobile education is exciting and will have huge implications for the classroom and for developing countries. There’s an app for everything these days </w:t>
+      </w:r>
+    </w:p>
+    <w:p>
+      <w:pPr>
+        <w:spacing w:after="0"/>
+        <w:rPr>
+          <w:rFonts w:ascii="Times" w:eastAsia="Times New Roman" w:hAnsi="Times" w:cs="Times New Roman"/>
+          <w:sz w:val="20"/>
+          <w:szCs w:val="20"/>
+          <w:lang w:eastAsia="en-US"/>
+        </w:rPr>
+      </w:pPr>
+    </w:p>
+    <w:p>
+      <w:pPr>
+        <w:spacing w:after="0"/>
+        <w:rPr>
+          <w:rFonts w:ascii="Times" w:eastAsia="Times New Roman" w:hAnsi="Times" w:cs="Times New Roman"/>
+          <w:sz w:val="20"/>
+          <w:szCs w:val="20"/>
+          <w:lang w:eastAsia="en-US"/>
+        </w:rPr>
+      </w:pPr>
+      <w:r>
+        <w:rPr>
+          <w:rFonts w:ascii="Helvetica" w:eastAsia="Times New Roman" w:hAnsi="Helvetica" w:cs="Times New Roman"/>
+          <w:color w:val="000000"/>
+          <w:sz w:val="20"/>
+          <w:szCs w:val="20"/>
+          <w:shd w:val="clear" w:color="auto" w:fill="FFFFFF"/>
+          <w:lang w:eastAsia="en-US"/>
+        </w:rPr>
+        <w:t xml:space="preserve">4) </w:t>
+      </w:r>
+      <w:r>
+        <w:rPr>
+          <w:rFonts w:ascii="Helvetica" w:eastAsia="Times New Roman" w:hAnsi="Helvetica" w:cs="Times New Roman"/>
+          <w:color w:val="000000"/>
+          <w:sz w:val="20"/>
+          <w:szCs w:val="20"/>
+          <w:shd w:val="clear" w:color="auto" w:fill="FFFFFF"/>
+          <w:lang w:eastAsia="en-US"/>
+        </w:rPr>
+        <w:t>HE must adopt (or adapt) to the technology demanded by today’s learners in order to remain a viable entity.</w:t>
+      </w:r>
+    </w:p>
+    <w:p>
+      <w:pPr>
+        <w:spacing w:after="0"/>
+        <w:rPr>
+          <w:rFonts w:ascii="Times" w:eastAsia="Times New Roman" w:hAnsi="Times" w:cs="Times New Roman"/>
+          <w:sz w:val="20"/>
+          <w:szCs w:val="20"/>
+          <w:lang w:eastAsia="en-US"/>
+        </w:rPr>
+      </w:pPr>
+    </w:p>
+    <w:p>
+      <w:pPr>
+        <w:rPr>
+          <w:rFonts w:ascii="Times" w:eastAsia="Times New Roman" w:hAnsi="Times" w:cs="Times New Roman"/>
+          <w:sz w:val="20"/>
+          <w:szCs w:val="20"/>
+          <w:lang w:eastAsia="en-US"/>
+        </w:rPr>
+      </w:pPr>
+      <w:r>
+        <w:rPr>
+          <w:rFonts w:ascii="Times" w:eastAsia="Times New Roman" w:hAnsi="Times" w:cs="Times New Roman"/>
+          <w:sz w:val="20"/>
+          <w:szCs w:val="20"/>
+          <w:lang w:eastAsia="en-US"/>
+        </w:rPr>
+        <w:t xml:space="preserve">Rory: </w:t>
+      </w:r>
+      <w:r>
+        <w:rPr>
+          <w:rFonts w:ascii="Helvetica" w:eastAsia="Times New Roman" w:hAnsi="Helvetica" w:cs="Times New Roman"/>
+          <w:color w:val="000000"/>
+          <w:sz w:val="20"/>
+          <w:szCs w:val="20"/>
+          <w:shd w:val="clear" w:color="auto" w:fill="FFFFFF"/>
+          <w:lang w:eastAsia="en-US"/>
+        </w:rPr>
+        <w:t>There's a discussion to be had there about the pros and cons of aid, which could be useful for thinking about MOOCs (or at least the free MOOCs - MOOCs-for-profit are a different game, and maybe before too long will be the only game).</w:t>
+      </w:r>
+    </w:p>
+    <w:p>
+      <w:pPr>
+        <w:rPr>
+          <w:rFonts w:ascii="Helvetica" w:eastAsia="Times New Roman" w:hAnsi="Helvetica" w:cs="Times New Roman"/>
+          <w:color w:val="000000"/>
+          <w:sz w:val="20"/>
+          <w:szCs w:val="20"/>
+          <w:shd w:val="clear" w:color="auto" w:fill="FFFFFF"/>
+          <w:lang w:eastAsia="en-US"/>
+        </w:rPr>
+      </w:pPr>
+      <w:r>
+        <w:rPr>
+          <w:rFonts w:ascii="Times" w:eastAsia="Times New Roman" w:hAnsi="Times" w:cs="Times New Roman"/>
+          <w:sz w:val="20"/>
+          <w:szCs w:val="20"/>
+          <w:lang w:eastAsia="en-US"/>
+        </w:rPr>
+        <w:t xml:space="preserve">Stephen: </w:t>
+      </w:r>
+      <w:r>
+        <w:rPr>
+          <w:rFonts w:ascii="Helvetica" w:eastAsia="Times New Roman" w:hAnsi="Helvetica" w:cs="Times New Roman"/>
+          <w:color w:val="000000"/>
+          <w:sz w:val="20"/>
+          <w:szCs w:val="20"/>
+          <w:shd w:val="clear" w:color="auto" w:fill="FFFFFF"/>
+          <w:lang w:eastAsia="en-US"/>
+        </w:rPr>
+        <w:t xml:space="preserve">I like </w:t>
+      </w:r>
+      <w:proofErr w:type="spellStart"/>
+      <w:r>
+        <w:rPr>
+          <w:rFonts w:ascii="Helvetica" w:eastAsia="Times New Roman" w:hAnsi="Helvetica" w:cs="Times New Roman"/>
+          <w:color w:val="000000"/>
+          <w:sz w:val="20"/>
+          <w:szCs w:val="20"/>
+          <w:shd w:val="clear" w:color="auto" w:fill="FFFFFF"/>
+          <w:lang w:eastAsia="en-US"/>
+        </w:rPr>
+        <w:t>itunes</w:t>
+      </w:r>
+      <w:proofErr w:type="spellEnd"/>
+      <w:r>
+        <w:rPr>
+          <w:rFonts w:ascii="Helvetica" w:eastAsia="Times New Roman" w:hAnsi="Helvetica" w:cs="Times New Roman"/>
+          <w:color w:val="000000"/>
+          <w:sz w:val="20"/>
+          <w:szCs w:val="20"/>
+          <w:shd w:val="clear" w:color="auto" w:fill="FFFFFF"/>
+          <w:lang w:eastAsia="en-US"/>
+        </w:rPr>
+        <w:t xml:space="preserve"> as a way to get music, occasionally. I prefer to buy </w:t>
+      </w:r>
+      <w:proofErr w:type="gramStart"/>
+      <w:r>
+        <w:rPr>
+          <w:rFonts w:ascii="Helvetica" w:eastAsia="Times New Roman" w:hAnsi="Helvetica" w:cs="Times New Roman"/>
+          <w:color w:val="000000"/>
+          <w:sz w:val="20"/>
+          <w:szCs w:val="20"/>
+          <w:shd w:val="clear" w:color="auto" w:fill="FFFFFF"/>
+          <w:lang w:eastAsia="en-US"/>
+        </w:rPr>
+        <w:t>CDs,</w:t>
+      </w:r>
+      <w:proofErr w:type="gramEnd"/>
+      <w:r>
+        <w:rPr>
+          <w:rFonts w:ascii="Helvetica" w:eastAsia="Times New Roman" w:hAnsi="Helvetica" w:cs="Times New Roman"/>
+          <w:color w:val="000000"/>
+          <w:sz w:val="20"/>
+          <w:szCs w:val="20"/>
+          <w:shd w:val="clear" w:color="auto" w:fill="FFFFFF"/>
+          <w:lang w:eastAsia="en-US"/>
+        </w:rPr>
+        <w:t xml:space="preserve"> it seems more ‘real’ to have the packaging and an actual item rather than just a file on an </w:t>
+      </w:r>
+      <w:proofErr w:type="spellStart"/>
+      <w:r>
+        <w:rPr>
+          <w:rFonts w:ascii="Helvetica" w:eastAsia="Times New Roman" w:hAnsi="Helvetica" w:cs="Times New Roman"/>
+          <w:color w:val="000000"/>
+          <w:sz w:val="20"/>
+          <w:szCs w:val="20"/>
+          <w:shd w:val="clear" w:color="auto" w:fill="FFFFFF"/>
+          <w:lang w:eastAsia="en-US"/>
+        </w:rPr>
+        <w:t>ipod</w:t>
+      </w:r>
+      <w:proofErr w:type="spellEnd"/>
+      <w:r>
+        <w:rPr>
+          <w:rFonts w:ascii="Helvetica" w:eastAsia="Times New Roman" w:hAnsi="Helvetica" w:cs="Times New Roman"/>
+          <w:color w:val="000000"/>
+          <w:sz w:val="20"/>
+          <w:szCs w:val="20"/>
+          <w:shd w:val="clear" w:color="auto" w:fill="FFFFFF"/>
+          <w:lang w:eastAsia="en-US"/>
+        </w:rPr>
+        <w:t>. I will occasionally also buy a single track. The problem with this, from the point of view of musicians at least, is that when they put an album out, it’s sequenced in a particular way for a purpose. </w:t>
+      </w:r>
+    </w:p>
+    <w:p>
+      <w:pPr>
+        <w:spacing w:after="0"/>
+        <w:rPr>
+          <w:rFonts w:ascii="Times" w:eastAsia="Times New Roman" w:hAnsi="Times" w:cs="Times New Roman"/>
+          <w:sz w:val="20"/>
+          <w:szCs w:val="20"/>
+          <w:lang w:eastAsia="en-US"/>
+        </w:rPr>
+      </w:pPr>
+      <w:r>
+        <w:rPr>
+          <w:rFonts w:ascii="Helvetica" w:eastAsia="Times New Roman" w:hAnsi="Helvetica" w:cs="Times New Roman"/>
+          <w:color w:val="000000"/>
+          <w:sz w:val="20"/>
+          <w:szCs w:val="20"/>
+          <w:shd w:val="clear" w:color="auto" w:fill="FFFFFF"/>
+          <w:lang w:eastAsia="en-US"/>
+        </w:rPr>
+        <w:t xml:space="preserve">What you will also get with this version of online learning is a </w:t>
+      </w:r>
+      <w:proofErr w:type="gramStart"/>
+      <w:r>
+        <w:rPr>
+          <w:rFonts w:ascii="Helvetica" w:eastAsia="Times New Roman" w:hAnsi="Helvetica" w:cs="Times New Roman"/>
+          <w:color w:val="000000"/>
+          <w:sz w:val="20"/>
+          <w:szCs w:val="20"/>
+          <w:shd w:val="clear" w:color="auto" w:fill="FFFFFF"/>
+          <w:lang w:eastAsia="en-US"/>
+        </w:rPr>
+        <w:t>two tier</w:t>
+      </w:r>
+      <w:proofErr w:type="gramEnd"/>
+      <w:r>
+        <w:rPr>
+          <w:rFonts w:ascii="Helvetica" w:eastAsia="Times New Roman" w:hAnsi="Helvetica" w:cs="Times New Roman"/>
+          <w:color w:val="000000"/>
+          <w:sz w:val="20"/>
+          <w:szCs w:val="20"/>
+          <w:shd w:val="clear" w:color="auto" w:fill="FFFFFF"/>
+          <w:lang w:eastAsia="en-US"/>
+        </w:rPr>
+        <w:t xml:space="preserve"> system. The rich will get the real university experience, with the accrual of social and cultural capital it brings, and the contact with academics and other students with all of the benefits that sort of interaction has for learning and for developing networks. The poor will get a cheap copy - looking through the window of the university.</w:t>
+      </w:r>
+    </w:p>
+    <w:p>
+      <w:pPr>
+        <w:rPr>
+          <w:rFonts w:ascii="Times" w:eastAsia="Times New Roman" w:hAnsi="Times" w:cs="Times New Roman"/>
+          <w:sz w:val="20"/>
+          <w:szCs w:val="20"/>
+          <w:lang w:eastAsia="en-US"/>
+        </w:rPr>
+      </w:pPr>
+    </w:p>
+    <w:p>
+      <w:pPr>
+        <w:spacing w:after="0"/>
+        <w:rPr>
+          <w:rFonts w:ascii="Times" w:eastAsia="Times New Roman" w:hAnsi="Times" w:cs="Times New Roman"/>
+          <w:sz w:val="20"/>
+          <w:szCs w:val="20"/>
+          <w:lang w:eastAsia="en-US"/>
+        </w:rPr>
+      </w:pPr>
+      <w:r>
+        <w:rPr>
+          <w:rFonts w:ascii="Helvetica" w:eastAsia="Times New Roman" w:hAnsi="Helvetica" w:cs="Times New Roman"/>
+          <w:color w:val="000000"/>
+          <w:sz w:val="20"/>
+          <w:szCs w:val="20"/>
+          <w:shd w:val="clear" w:color="auto" w:fill="FFFFFF"/>
+          <w:lang w:eastAsia="en-US"/>
+        </w:rPr>
+        <w:t xml:space="preserve">I'm not sure that </w:t>
+      </w:r>
+      <w:proofErr w:type="gramStart"/>
+      <w:r>
+        <w:rPr>
+          <w:rFonts w:ascii="Helvetica" w:eastAsia="Times New Roman" w:hAnsi="Helvetica" w:cs="Times New Roman"/>
+          <w:color w:val="000000"/>
+          <w:sz w:val="20"/>
+          <w:szCs w:val="20"/>
+          <w:shd w:val="clear" w:color="auto" w:fill="FFFFFF"/>
+          <w:lang w:eastAsia="en-US"/>
+        </w:rPr>
+        <w:t>e-learning</w:t>
+      </w:r>
+      <w:proofErr w:type="gramEnd"/>
+      <w:r>
+        <w:rPr>
+          <w:rFonts w:ascii="Helvetica" w:eastAsia="Times New Roman" w:hAnsi="Helvetica" w:cs="Times New Roman"/>
+          <w:color w:val="000000"/>
+          <w:sz w:val="20"/>
+          <w:szCs w:val="20"/>
+          <w:shd w:val="clear" w:color="auto" w:fill="FFFFFF"/>
+          <w:lang w:eastAsia="en-US"/>
+        </w:rPr>
+        <w:t>, or any kind of learning, is going to solve the rich-poor gap on its own. Inequality is a systemic feature of capitalism. An education system that prepares people for the 'knowledge economy' is just feeding the monster.</w:t>
+      </w:r>
+    </w:p>
+    <w:p>
+      <w:pPr>
+        <w:rPr>
+          <w:rFonts w:ascii="Times" w:eastAsia="Times New Roman" w:hAnsi="Times" w:cs="Times New Roman"/>
+          <w:sz w:val="20"/>
+          <w:szCs w:val="20"/>
+          <w:lang w:eastAsia="en-US"/>
+        </w:rPr>
+      </w:pPr>
+    </w:p>
+    <w:p>
+      <w:pPr>
+        <w:spacing w:after="0"/>
+        <w:rPr>
+          <w:rFonts w:ascii="Times" w:eastAsia="Times New Roman" w:hAnsi="Times" w:cs="Times New Roman"/>
+          <w:sz w:val="20"/>
+          <w:szCs w:val="20"/>
+          <w:lang w:eastAsia="en-US"/>
+        </w:rPr>
+      </w:pPr>
+    </w:p>
+    <w:p>
+      <w:pPr>
+        <w:spacing w:after="0"/>
+        <w:rPr>
+          <w:rFonts w:ascii="Times" w:eastAsia="Times New Roman" w:hAnsi="Times" w:cs="Times New Roman"/>
+          <w:sz w:val="20"/>
+          <w:szCs w:val="20"/>
+          <w:lang w:eastAsia="en-US"/>
+        </w:rPr>
+      </w:pPr>
+    </w:p>
+    <w:p>
+      <w:pPr>
+        <w:spacing w:after="0"/>
+        <w:rPr>
+          <w:rFonts w:ascii="Times" w:eastAsia="Times New Roman" w:hAnsi="Times" w:cs="Times New Roman"/>
+          <w:sz w:val="20"/>
+          <w:szCs w:val="20"/>
+          <w:lang w:eastAsia="en-US"/>
+        </w:rPr>
+      </w:pPr>
+    </w:p>
+    <w:p>
+      <w:pPr>
+        <w:spacing w:after="0"/>
+        <w:rPr>
+          <w:rFonts w:ascii="Times" w:eastAsia="Times New Roman" w:hAnsi="Times" w:cs="Times New Roman"/>
+          <w:sz w:val="20"/>
+          <w:szCs w:val="20"/>
+          <w:lang w:eastAsia="en-US"/>
+        </w:rPr>
+      </w:pPr>
+      <w:r>
+        <w:rPr>
+          <w:rFonts w:ascii="Times" w:eastAsia="Times New Roman" w:hAnsi="Times" w:cs="Times New Roman"/>
+          <w:sz w:val="20"/>
+          <w:szCs w:val="20"/>
+          <w:lang w:eastAsia="en-US"/>
+        </w:rPr>
+        <w:t>How do you know if an online course is good or not</w:t>
+      </w:r>
+      <w:r>
+        <w:rPr>
+          <w:rFonts w:ascii="Times" w:eastAsia="Times New Roman" w:hAnsi="Times" w:cs="Times New Roman"/>
+          <w:sz w:val="20"/>
+          <w:szCs w:val="20"/>
+          <w:lang w:eastAsia="en-US"/>
+        </w:rPr>
+        <w:t>?</w:t>
+      </w:r>
+    </w:p>
+    <w:p>
+      <w:pPr>
+        <w:spacing w:after="0"/>
+        <w:rPr>
+          <w:rFonts w:ascii="Times" w:eastAsia="Times New Roman" w:hAnsi="Times" w:cs="Times New Roman"/>
+          <w:sz w:val="20"/>
+          <w:szCs w:val="20"/>
+          <w:lang w:eastAsia="en-US"/>
+        </w:rPr>
+      </w:pPr>
+      <w:r>
+        <w:rPr>
+          <w:rFonts w:ascii="Times" w:eastAsia="Times New Roman" w:hAnsi="Times" w:cs="Times New Roman"/>
+          <w:sz w:val="20"/>
+          <w:szCs w:val="20"/>
+          <w:lang w:eastAsia="en-US"/>
+        </w:rPr>
+        <w:t>Free education is good or not?</w:t>
+      </w:r>
+    </w:p>
+    <w:p>
+      <w:pPr>
+        <w:spacing w:after="0"/>
+        <w:rPr>
+          <w:rFonts w:ascii="Times" w:eastAsia="Times New Roman" w:hAnsi="Times" w:cs="Times New Roman"/>
+          <w:sz w:val="20"/>
+          <w:szCs w:val="20"/>
+          <w:lang w:eastAsia="en-US"/>
+        </w:rPr>
+      </w:pPr>
+    </w:p>
+    <w:p>
+      <w:pPr>
+        <w:spacing w:after="0"/>
+        <w:rPr>
+          <w:rFonts w:ascii="Times" w:eastAsia="Times New Roman" w:hAnsi="Times" w:cs="Times New Roman"/>
+          <w:sz w:val="20"/>
+          <w:szCs w:val="20"/>
+          <w:lang w:eastAsia="en-US"/>
+        </w:rPr>
+      </w:pPr>
+    </w:p>
+    <w:p>
+      <w:pPr>
+        <w:pStyle w:val="Heading3"/>
+        <w:shd w:val="clear" w:color="auto" w:fill="FFFFFF"/>
+        <w:spacing w:before="0" w:beforeAutospacing="0" w:after="0" w:afterAutospacing="0" w:line="300" w:lineRule="atLeast"/>
         <w:textAlignment w:val="baseline"/>
         <w:rPr>
-          <w:rFonts w:ascii="Helvetica Neue" w:eastAsia="Times New Roman" w:hAnsi="Helvetica Neue" w:cs="Times New Roman"/>
-          <w:color w:val="555555"/>
-          <w:sz w:val="23"/>
-          <w:szCs w:val="23"/>
-          <w:lang w:eastAsia="en-US"/>
-        </w:rPr>
-      </w:pPr>
-    </w:p>
-    <w:p>
-      <w:pPr>
-        <w:rPr>
-          <w:rFonts w:ascii="Times" w:eastAsia="Times New Roman" w:hAnsi="Times" w:cs="Times New Roman"/>
-          <w:sz w:val="20"/>
-          <w:szCs w:val="20"/>
-          <w:lang w:eastAsia="en-US"/>
-        </w:rPr>
-      </w:pPr>
-    </w:p>
-    <w:p>
-      <w:pPr>
-        <w:rPr>
-          <w:rFonts w:ascii="Times" w:eastAsia="Times New Roman" w:hAnsi="Times" w:cs="Times New Roman"/>
-          <w:sz w:val="20"/>
-          <w:szCs w:val="20"/>
-          <w:lang w:eastAsia="en-US"/>
-        </w:rPr>
-      </w:pPr>
-      <w:r>
-        <w:rPr>
-          <w:rFonts w:ascii="Helvetica Neue" w:eastAsia="Times New Roman" w:hAnsi="Helvetica Neue" w:cs="Times New Roman"/>
-          <w:color w:val="555555"/>
-          <w:sz w:val="23"/>
-          <w:szCs w:val="23"/>
-          <w:shd w:val="clear" w:color="auto" w:fill="FFFFFF"/>
-          <w:lang w:eastAsia="en-US"/>
-        </w:rPr>
-        <w:t> </w:t>
-      </w:r>
-    </w:p>
-    <w:p/>
-    <w:p>
-      <w:pPr>
-        <w:rPr>
-          <w:rFonts w:ascii="Helvetica" w:eastAsia="Times New Roman" w:hAnsi="Helvetica" w:cs="Times New Roman"/>
-          <w:color w:val="000000"/>
-          <w:sz w:val="20"/>
-          <w:szCs w:val="20"/>
-          <w:shd w:val="clear" w:color="auto" w:fill="FFFFFF"/>
-          <w:lang w:eastAsia="en-US"/>
-        </w:rPr>
-      </w:pPr>
-      <w:r>
-        <w:rPr>
-          <w:rFonts w:ascii="Helvetica" w:eastAsia="Times New Roman" w:hAnsi="Helvetica" w:cs="Times New Roman"/>
-          <w:color w:val="000000"/>
-          <w:sz w:val="20"/>
-          <w:szCs w:val="20"/>
-          <w:shd w:val="clear" w:color="auto" w:fill="FFFFFF"/>
-          <w:lang w:eastAsia="en-US"/>
-        </w:rPr>
-        <w:t xml:space="preserve">Justin: </w:t>
-      </w:r>
-      <w:r>
-        <w:rPr>
-          <w:rFonts w:ascii="Helvetica" w:eastAsia="Times New Roman" w:hAnsi="Helvetica" w:cs="Times New Roman"/>
-          <w:color w:val="000000"/>
-          <w:sz w:val="20"/>
-          <w:szCs w:val="20"/>
-          <w:shd w:val="clear" w:color="auto" w:fill="FFFFFF"/>
-          <w:lang w:eastAsia="en-US"/>
-        </w:rPr>
-        <w:t>What complicates things a little further for MOOCs in the current economic climate for governments is the fact students on the courses come from all over the world - and not necessarily tax payers of the country. In the UK this is already a divisive issue in other areas of government policy. I can imagine The Daily Mail salivating over a story about the government providing taxpayers money for free education world-wide, when students in England have to pay for higher education</w:t>
-      </w:r>
-      <w:r>
-        <w:rPr>
-          <w:rFonts w:ascii="Helvetica" w:eastAsia="Times New Roman" w:hAnsi="Helvetica" w:cs="Times New Roman"/>
-          <w:color w:val="000000"/>
-          <w:sz w:val="20"/>
-          <w:szCs w:val="20"/>
-          <w:shd w:val="clear" w:color="auto" w:fill="FFFFFF"/>
-          <w:lang w:eastAsia="en-US"/>
-        </w:rPr>
-        <w:t>….</w:t>
-      </w:r>
-    </w:p>
-    <w:p>
-      <w:pPr>
-        <w:rPr>
-          <w:rFonts w:ascii="Times" w:eastAsia="Times New Roman" w:hAnsi="Times" w:cs="Times New Roman"/>
-          <w:sz w:val="20"/>
-          <w:szCs w:val="20"/>
-          <w:lang w:eastAsia="en-US"/>
-        </w:rPr>
-      </w:pPr>
-      <w:r>
-        <w:rPr>
-          <w:rFonts w:ascii="Helvetica" w:eastAsia="Times New Roman" w:hAnsi="Helvetica" w:cs="Times New Roman"/>
-          <w:color w:val="000000"/>
-          <w:sz w:val="20"/>
-          <w:szCs w:val="20"/>
-          <w:shd w:val="clear" w:color="auto" w:fill="FFFFFF"/>
-          <w:lang w:eastAsia="en-US"/>
-        </w:rPr>
-        <w:t>Perhaps there is a role for cross-nation funding bodies to become more involved - the EU and the United Nations? Grants for universities that provide free online courses for students world-wide? This may already be happening so correct me if I'm wrong. </w:t>
-      </w:r>
-    </w:p>
-    <w:p>
-      <w:pPr>
-        <w:spacing w:after="0"/>
-        <w:rPr>
-          <w:rFonts w:ascii="Times" w:eastAsia="Times New Roman" w:hAnsi="Times" w:cs="Times New Roman"/>
-          <w:sz w:val="20"/>
-          <w:szCs w:val="20"/>
-          <w:lang w:eastAsia="en-US"/>
-        </w:rPr>
-      </w:pPr>
-      <w:r>
-        <w:rPr>
-          <w:rFonts w:ascii="Helvetica" w:eastAsia="Times New Roman" w:hAnsi="Helvetica" w:cs="Times New Roman"/>
-          <w:color w:val="000000"/>
-          <w:sz w:val="20"/>
-          <w:szCs w:val="20"/>
-          <w:bdr w:val="none" w:sz="0" w:space="0" w:color="auto" w:frame="1"/>
-          <w:shd w:val="clear" w:color="auto" w:fill="FFFFFF"/>
-          <w:lang w:eastAsia="en-US"/>
-        </w:rPr>
-        <w:t xml:space="preserve">Stephen: </w:t>
-      </w:r>
-      <w:r>
-        <w:rPr>
-          <w:rFonts w:ascii="Helvetica" w:eastAsia="Times New Roman" w:hAnsi="Helvetica" w:cs="Times New Roman"/>
-          <w:color w:val="000000"/>
-          <w:sz w:val="20"/>
-          <w:szCs w:val="20"/>
-          <w:bdr w:val="none" w:sz="0" w:space="0" w:color="auto" w:frame="1"/>
-          <w:shd w:val="clear" w:color="auto" w:fill="FFFFFF"/>
-          <w:lang w:eastAsia="en-US"/>
-        </w:rPr>
-        <w:t>As you say Amy, someone has to pay in somewhere and there is a constant fear of not making a return on that investment. Partially this is because of where they are looking for the return, of course. </w:t>
-      </w:r>
-    </w:p>
-    <w:p>
-      <w:pPr>
-        <w:spacing w:after="0"/>
-        <w:rPr>
-          <w:rFonts w:ascii="Times" w:eastAsia="Times New Roman" w:hAnsi="Times" w:cs="Times New Roman"/>
-          <w:sz w:val="20"/>
-          <w:szCs w:val="20"/>
-          <w:lang w:eastAsia="en-US"/>
-        </w:rPr>
-      </w:pPr>
-    </w:p>
-    <w:p>
-      <w:pPr>
-        <w:rPr>
-          <w:rFonts w:ascii="Times" w:eastAsia="Times New Roman" w:hAnsi="Times" w:cs="Times New Roman"/>
-          <w:sz w:val="20"/>
-          <w:szCs w:val="20"/>
-          <w:lang w:eastAsia="en-US"/>
-        </w:rPr>
-      </w:pPr>
-      <w:r>
-        <w:rPr>
-          <w:rFonts w:ascii="Times" w:eastAsia="Times New Roman" w:hAnsi="Times" w:cs="Times New Roman"/>
-          <w:sz w:val="20"/>
-          <w:szCs w:val="20"/>
-          <w:lang w:eastAsia="en-US"/>
-        </w:rPr>
-        <w:t xml:space="preserve">John: 1) </w:t>
-      </w:r>
-      <w:r>
-        <w:rPr>
-          <w:rFonts w:ascii="Helvetica" w:eastAsia="Times New Roman" w:hAnsi="Helvetica" w:cs="Times New Roman"/>
-          <w:color w:val="000000"/>
-          <w:sz w:val="20"/>
-          <w:szCs w:val="20"/>
-          <w:shd w:val="clear" w:color="auto" w:fill="FFFFFF"/>
-          <w:lang w:eastAsia="en-US"/>
-        </w:rPr>
-        <w:t>Maybe we can entice these folk to work in the rural areas?</w:t>
-      </w:r>
-    </w:p>
-    <w:p>
-      <w:pPr>
-        <w:spacing w:after="0"/>
-        <w:rPr>
-          <w:rFonts w:ascii="Times" w:eastAsia="Times New Roman" w:hAnsi="Times" w:cs="Times New Roman"/>
-          <w:sz w:val="20"/>
-          <w:szCs w:val="20"/>
-          <w:lang w:eastAsia="en-US"/>
-        </w:rPr>
-      </w:pPr>
-      <w:r>
-        <w:rPr>
-          <w:rFonts w:ascii="Helvetica" w:eastAsia="Times New Roman" w:hAnsi="Helvetica" w:cs="Times New Roman"/>
-          <w:color w:val="000000"/>
-          <w:sz w:val="20"/>
-          <w:szCs w:val="20"/>
-          <w:shd w:val="clear" w:color="auto" w:fill="FFFFFF"/>
-          <w:lang w:eastAsia="en-US"/>
-        </w:rPr>
-        <w:t xml:space="preserve">2) </w:t>
-      </w:r>
-      <w:r>
-        <w:rPr>
-          <w:rFonts w:ascii="Helvetica" w:eastAsia="Times New Roman" w:hAnsi="Helvetica" w:cs="Times New Roman"/>
-          <w:color w:val="000000"/>
-          <w:sz w:val="20"/>
-          <w:szCs w:val="20"/>
-          <w:shd w:val="clear" w:color="auto" w:fill="FFFFFF"/>
-          <w:lang w:eastAsia="en-US"/>
-        </w:rPr>
-        <w:t>I would suspect that much “homework” would have to be done before venturing into the distance education game in a developing country.</w:t>
-      </w:r>
-    </w:p>
-    <w:p>
-      <w:pPr>
-        <w:spacing w:after="0"/>
-        <w:rPr>
-          <w:rFonts w:ascii="Times" w:eastAsia="Times New Roman" w:hAnsi="Times" w:cs="Times New Roman"/>
-          <w:sz w:val="20"/>
-          <w:szCs w:val="20"/>
-          <w:lang w:eastAsia="en-US"/>
-        </w:rPr>
-      </w:pPr>
-    </w:p>
-    <w:p>
-      <w:pPr>
-        <w:spacing w:after="0"/>
-        <w:rPr>
-          <w:rFonts w:ascii="Times" w:eastAsia="Times New Roman" w:hAnsi="Times" w:cs="Times New Roman"/>
-          <w:sz w:val="20"/>
-          <w:szCs w:val="20"/>
-          <w:lang w:eastAsia="en-US"/>
-        </w:rPr>
-      </w:pPr>
-      <w:r>
-        <w:rPr>
-          <w:rFonts w:ascii="Helvetica" w:eastAsia="Times New Roman" w:hAnsi="Helvetica" w:cs="Times New Roman"/>
-          <w:color w:val="000000"/>
-          <w:sz w:val="20"/>
-          <w:szCs w:val="20"/>
-          <w:shd w:val="clear" w:color="auto" w:fill="FFFFFF"/>
-          <w:lang w:eastAsia="en-US"/>
-        </w:rPr>
-        <w:t> </w:t>
-      </w:r>
-      <w:r>
-        <w:rPr>
-          <w:rFonts w:ascii="Helvetica" w:eastAsia="Times New Roman" w:hAnsi="Helvetica" w:cs="Times New Roman"/>
-          <w:color w:val="000000"/>
-          <w:sz w:val="20"/>
-          <w:szCs w:val="20"/>
-          <w:shd w:val="clear" w:color="auto" w:fill="FFFFFF"/>
-          <w:lang w:eastAsia="en-US"/>
-        </w:rPr>
-        <w:t xml:space="preserve">3) </w:t>
-      </w:r>
-      <w:r>
-        <w:rPr>
-          <w:rFonts w:ascii="Helvetica" w:eastAsia="Times New Roman" w:hAnsi="Helvetica" w:cs="Times New Roman"/>
-          <w:color w:val="000000"/>
-          <w:sz w:val="20"/>
-          <w:szCs w:val="20"/>
-          <w:shd w:val="clear" w:color="auto" w:fill="FFFFFF"/>
-          <w:lang w:eastAsia="en-US"/>
-        </w:rPr>
-        <w:t>I have to wonder what things are going to look like in 5 years. In 10 years? The field on mobile education is exciting and will have huge implications for the classroom and for developing countries. There’s an app for everything these days </w:t>
-      </w:r>
-    </w:p>
-    <w:p>
-      <w:pPr>
-        <w:spacing w:after="0"/>
-        <w:rPr>
-          <w:rFonts w:ascii="Times" w:eastAsia="Times New Roman" w:hAnsi="Times" w:cs="Times New Roman"/>
-          <w:sz w:val="20"/>
-          <w:szCs w:val="20"/>
-          <w:lang w:eastAsia="en-US"/>
-        </w:rPr>
-      </w:pPr>
-    </w:p>
-    <w:p>
-      <w:pPr>
-        <w:spacing w:after="0"/>
-        <w:rPr>
-          <w:rFonts w:ascii="Times" w:eastAsia="Times New Roman" w:hAnsi="Times" w:cs="Times New Roman"/>
-          <w:sz w:val="20"/>
-          <w:szCs w:val="20"/>
-          <w:lang w:eastAsia="en-US"/>
-        </w:rPr>
-      </w:pPr>
-      <w:r>
-        <w:rPr>
-          <w:rFonts w:ascii="Helvetica" w:eastAsia="Times New Roman" w:hAnsi="Helvetica" w:cs="Times New Roman"/>
-          <w:color w:val="000000"/>
-          <w:sz w:val="20"/>
-          <w:szCs w:val="20"/>
-          <w:shd w:val="clear" w:color="auto" w:fill="FFFFFF"/>
-          <w:lang w:eastAsia="en-US"/>
-        </w:rPr>
-        <w:t xml:space="preserve">4) </w:t>
-      </w:r>
-      <w:r>
-        <w:rPr>
-          <w:rFonts w:ascii="Helvetica" w:eastAsia="Times New Roman" w:hAnsi="Helvetica" w:cs="Times New Roman"/>
-          <w:color w:val="000000"/>
-          <w:sz w:val="20"/>
-          <w:szCs w:val="20"/>
-          <w:shd w:val="clear" w:color="auto" w:fill="FFFFFF"/>
-          <w:lang w:eastAsia="en-US"/>
-        </w:rPr>
-        <w:t>HE must adopt (or adapt) to the technology demanded by today’s learners in order to remain a viable entity.</w:t>
-      </w:r>
-    </w:p>
-    <w:p>
-      <w:pPr>
-        <w:spacing w:after="0"/>
-        <w:rPr>
-          <w:rFonts w:ascii="Times" w:eastAsia="Times New Roman" w:hAnsi="Times" w:cs="Times New Roman"/>
-          <w:sz w:val="20"/>
-          <w:szCs w:val="20"/>
-          <w:lang w:eastAsia="en-US"/>
-        </w:rPr>
-      </w:pPr>
-    </w:p>
-    <w:p>
-      <w:pPr>
-        <w:rPr>
-          <w:rFonts w:ascii="Times" w:eastAsia="Times New Roman" w:hAnsi="Times" w:cs="Times New Roman"/>
-          <w:sz w:val="20"/>
-          <w:szCs w:val="20"/>
-          <w:lang w:eastAsia="en-US"/>
-        </w:rPr>
-      </w:pPr>
-      <w:r>
-        <w:rPr>
-          <w:rFonts w:ascii="Times" w:eastAsia="Times New Roman" w:hAnsi="Times" w:cs="Times New Roman"/>
-          <w:sz w:val="20"/>
-          <w:szCs w:val="20"/>
-          <w:lang w:eastAsia="en-US"/>
-        </w:rPr>
-        <w:t xml:space="preserve">Rory: </w:t>
-      </w:r>
-      <w:r>
-        <w:rPr>
-          <w:rFonts w:ascii="Helvetica" w:eastAsia="Times New Roman" w:hAnsi="Helvetica" w:cs="Times New Roman"/>
-          <w:color w:val="000000"/>
-          <w:sz w:val="20"/>
-          <w:szCs w:val="20"/>
-          <w:shd w:val="clear" w:color="auto" w:fill="FFFFFF"/>
-          <w:lang w:eastAsia="en-US"/>
-        </w:rPr>
-        <w:t>There's a discussion to be had there about the pros and cons of aid, which could be useful for thinking about MOOCs (or at least the free MOOCs - MOOCs-for-profit are a different game, and maybe before too long will be the only game).</w:t>
-      </w:r>
-    </w:p>
-    <w:p>
-      <w:pPr>
-        <w:rPr>
-          <w:rFonts w:ascii="Helvetica" w:eastAsia="Times New Roman" w:hAnsi="Helvetica" w:cs="Times New Roman"/>
-          <w:color w:val="000000"/>
-          <w:sz w:val="20"/>
-          <w:szCs w:val="20"/>
-          <w:shd w:val="clear" w:color="auto" w:fill="FFFFFF"/>
-          <w:lang w:eastAsia="en-US"/>
-        </w:rPr>
-      </w:pPr>
-      <w:r>
-        <w:rPr>
-          <w:rFonts w:ascii="Times" w:eastAsia="Times New Roman" w:hAnsi="Times" w:cs="Times New Roman"/>
-          <w:sz w:val="20"/>
-          <w:szCs w:val="20"/>
-          <w:lang w:eastAsia="en-US"/>
-        </w:rPr>
-        <w:lastRenderedPageBreak/>
-        <w:t xml:space="preserve">Stephen: </w:t>
-      </w:r>
-      <w:r>
-        <w:rPr>
-          <w:rFonts w:ascii="Helvetica" w:eastAsia="Times New Roman" w:hAnsi="Helvetica" w:cs="Times New Roman"/>
-          <w:color w:val="000000"/>
-          <w:sz w:val="20"/>
-          <w:szCs w:val="20"/>
-          <w:shd w:val="clear" w:color="auto" w:fill="FFFFFF"/>
-          <w:lang w:eastAsia="en-US"/>
-        </w:rPr>
-        <w:t>I like itunes as a way to get music, occasionally. I prefer to buy CDs, it seems more ‘real’ to have the packaging and an actual item rather than just a file on an ipod. I will occasionally also buy a single track. The problem with this, from the point of view of musicians at least, is that when they put an album out, it’s sequenced in a particular way for a purpose. </w:t>
-      </w:r>
-    </w:p>
-    <w:p>
-      <w:pPr>
-        <w:spacing w:after="0"/>
-        <w:rPr>
-          <w:rFonts w:ascii="Times" w:eastAsia="Times New Roman" w:hAnsi="Times" w:cs="Times New Roman"/>
-          <w:sz w:val="20"/>
-          <w:szCs w:val="20"/>
-          <w:lang w:eastAsia="en-US"/>
-        </w:rPr>
-      </w:pPr>
-      <w:r>
-        <w:rPr>
-          <w:rFonts w:ascii="Helvetica" w:eastAsia="Times New Roman" w:hAnsi="Helvetica" w:cs="Times New Roman"/>
-          <w:color w:val="000000"/>
-          <w:sz w:val="20"/>
-          <w:szCs w:val="20"/>
-          <w:shd w:val="clear" w:color="auto" w:fill="FFFFFF"/>
-          <w:lang w:eastAsia="en-US"/>
-        </w:rPr>
-        <w:t>What you will also get with this version of online learning is a two tier system. The rich will get the real university experience, with the accrual of social and cultural capital it brings, and the contact with academics and other students with all of the benefits that sort of interaction has for learning and for developing networks. The poor will get a cheap copy - looking through the window of the university.</w:t>
-      </w:r>
-    </w:p>
-    <w:p>
-      <w:pPr>
-        <w:rPr>
-          <w:rFonts w:ascii="Times" w:eastAsia="Times New Roman" w:hAnsi="Times" w:cs="Times New Roman"/>
-          <w:sz w:val="20"/>
-          <w:szCs w:val="20"/>
-          <w:lang w:eastAsia="en-US"/>
-        </w:rPr>
-      </w:pPr>
-    </w:p>
-    <w:p>
-      <w:pPr>
-        <w:spacing w:after="0"/>
-        <w:rPr>
-          <w:rFonts w:ascii="Times" w:eastAsia="Times New Roman" w:hAnsi="Times" w:cs="Times New Roman"/>
-          <w:sz w:val="20"/>
-          <w:szCs w:val="20"/>
-          <w:lang w:eastAsia="en-US"/>
-        </w:rPr>
-      </w:pPr>
-      <w:r>
-        <w:rPr>
-          <w:rFonts w:ascii="Helvetica" w:eastAsia="Times New Roman" w:hAnsi="Helvetica" w:cs="Times New Roman"/>
-          <w:color w:val="000000"/>
-          <w:sz w:val="20"/>
-          <w:szCs w:val="20"/>
-          <w:shd w:val="clear" w:color="auto" w:fill="FFFFFF"/>
-          <w:lang w:eastAsia="en-US"/>
-        </w:rPr>
-        <w:t>I'm not sure that e-learning, or any kind of learning, is going to solve the rich-poor gap on its own. Inequality is a systemic feature of capitalism. An education system that prepares people for the 'knowledge economy' is just feeding the monster.</w:t>
-      </w:r>
-    </w:p>
-    <w:p>
-      <w:pPr>
-        <w:rPr>
-          <w:rFonts w:ascii="Times" w:eastAsia="Times New Roman" w:hAnsi="Times" w:cs="Times New Roman"/>
-          <w:sz w:val="20"/>
-          <w:szCs w:val="20"/>
-          <w:lang w:eastAsia="en-US"/>
-        </w:rPr>
-      </w:pPr>
-    </w:p>
-    <w:p>
-      <w:pPr>
-        <w:spacing w:after="0"/>
-        <w:rPr>
-          <w:rFonts w:ascii="Times" w:eastAsia="Times New Roman" w:hAnsi="Times" w:cs="Times New Roman"/>
-          <w:sz w:val="20"/>
-          <w:szCs w:val="20"/>
-          <w:lang w:eastAsia="en-US"/>
-        </w:rPr>
-      </w:pPr>
-    </w:p>
-    <w:p>
-      <w:pPr>
-        <w:spacing w:after="0"/>
-        <w:rPr>
-          <w:rFonts w:ascii="Times" w:eastAsia="Times New Roman" w:hAnsi="Times" w:cs="Times New Roman"/>
-          <w:sz w:val="20"/>
-          <w:szCs w:val="20"/>
-          <w:lang w:eastAsia="en-US"/>
-        </w:rPr>
-      </w:pPr>
-    </w:p>
-    <w:p>
-      <w:pPr>
-        <w:spacing w:after="0"/>
-        <w:rPr>
-          <w:rFonts w:ascii="Times" w:eastAsia="Times New Roman" w:hAnsi="Times" w:cs="Times New Roman"/>
-          <w:sz w:val="20"/>
-          <w:szCs w:val="20"/>
-          <w:lang w:eastAsia="en-US"/>
-        </w:rPr>
-      </w:pPr>
-    </w:p>
-    <w:p>
-      <w:pPr>
-        <w:spacing w:after="0"/>
-        <w:rPr>
-          <w:rFonts w:ascii="Times" w:eastAsia="Times New Roman" w:hAnsi="Times" w:cs="Times New Roman"/>
-          <w:sz w:val="20"/>
-          <w:szCs w:val="20"/>
-          <w:lang w:eastAsia="en-US"/>
-        </w:rPr>
-      </w:pPr>
-      <w:r>
-        <w:rPr>
-          <w:rFonts w:ascii="Times" w:eastAsia="Times New Roman" w:hAnsi="Times" w:cs="Times New Roman"/>
-          <w:sz w:val="20"/>
-          <w:szCs w:val="20"/>
-          <w:lang w:eastAsia="en-US"/>
-        </w:rPr>
-        <w:t>How do you know if an online course is good or not</w:t>
-      </w:r>
-      <w:r>
-        <w:rPr>
-          <w:rFonts w:ascii="Times" w:eastAsia="Times New Roman" w:hAnsi="Times" w:cs="Times New Roman"/>
-          <w:sz w:val="20"/>
-          <w:szCs w:val="20"/>
-          <w:lang w:eastAsia="en-US"/>
-        </w:rPr>
-        <w:t>?</w:t>
-      </w:r>
-    </w:p>
-    <w:p>
-      <w:pPr>
-        <w:spacing w:after="0"/>
-        <w:rPr>
-          <w:rFonts w:ascii="Times" w:eastAsia="Times New Roman" w:hAnsi="Times" w:cs="Times New Roman"/>
-          <w:sz w:val="20"/>
-          <w:szCs w:val="20"/>
-          <w:lang w:eastAsia="en-US"/>
-        </w:rPr>
-      </w:pPr>
-      <w:r>
-        <w:rPr>
-          <w:rFonts w:ascii="Times" w:eastAsia="Times New Roman" w:hAnsi="Times" w:cs="Times New Roman"/>
-          <w:sz w:val="20"/>
-          <w:szCs w:val="20"/>
-          <w:lang w:eastAsia="en-US"/>
-        </w:rPr>
-        <w:t>Free education is good or not?</w:t>
-      </w:r>
-    </w:p>
-    <w:p>
-      <w:pPr>
-        <w:spacing w:after="0"/>
-        <w:rPr>
-          <w:rFonts w:ascii="Times" w:eastAsia="Times New Roman" w:hAnsi="Times" w:cs="Times New Roman"/>
-          <w:sz w:val="20"/>
-          <w:szCs w:val="20"/>
-          <w:lang w:eastAsia="en-US"/>
-        </w:rPr>
-      </w:pPr>
-    </w:p>
-    <w:p>
-      <w:pPr>
-        <w:spacing w:after="0"/>
-        <w:rPr>
-          <w:rFonts w:ascii="Times" w:eastAsia="Times New Roman" w:hAnsi="Times" w:cs="Times New Roman"/>
-          <w:sz w:val="20"/>
-          <w:szCs w:val="20"/>
-          <w:lang w:eastAsia="en-US"/>
-        </w:rPr>
-      </w:pPr>
+          <w:rFonts w:ascii="Arial" w:eastAsia="Times New Roman" w:hAnsi="Arial" w:cs="Arial"/>
+          <w:color w:val="000000"/>
+          <w:sz w:val="24"/>
+          <w:szCs w:val="24"/>
+        </w:rPr>
+      </w:pPr>
+      <w:r>
+        <w:rPr>
+          <w:rFonts w:ascii="Arial" w:eastAsia="Times New Roman" w:hAnsi="Arial" w:cs="Arial"/>
+          <w:color w:val="000000"/>
+          <w:sz w:val="24"/>
+          <w:szCs w:val="24"/>
+        </w:rPr>
+        <w:t>Education leaders must look forward and think creatively to make higher education relevant.</w:t>
+      </w:r>
+    </w:p>
+    <w:p>
+      <w:pPr>
+        <w:pStyle w:val="Heading3"/>
+        <w:shd w:val="clear" w:color="auto" w:fill="FFFFFF"/>
+        <w:spacing w:before="0" w:beforeAutospacing="0" w:after="0" w:afterAutospacing="0" w:line="300" w:lineRule="atLeast"/>
+        <w:textAlignment w:val="baseline"/>
+        <w:rPr>
+          <w:rFonts w:ascii="Arial" w:eastAsia="Times New Roman" w:hAnsi="Arial" w:cs="Arial"/>
+          <w:color w:val="000000"/>
+          <w:sz w:val="24"/>
+          <w:szCs w:val="24"/>
+        </w:rPr>
+      </w:pPr>
+      <w:proofErr w:type="gramStart"/>
+      <w:r>
+        <w:rPr>
+          <w:rFonts w:ascii="Arial" w:eastAsia="Times New Roman" w:hAnsi="Arial" w:cs="Arial"/>
+          <w:color w:val="000000"/>
+          <w:sz w:val="24"/>
+          <w:szCs w:val="24"/>
+        </w:rPr>
+        <w:t>education's</w:t>
+      </w:r>
+      <w:proofErr w:type="gramEnd"/>
+      <w:r>
+        <w:rPr>
+          <w:rFonts w:ascii="Arial" w:eastAsia="Times New Roman" w:hAnsi="Arial" w:cs="Arial"/>
+          <w:color w:val="000000"/>
+          <w:sz w:val="24"/>
+          <w:szCs w:val="24"/>
+        </w:rPr>
+        <w:t xml:space="preserve"> affordability problem.</w:t>
+      </w:r>
     </w:p>
     <w:p/>
     <w:sectPr>
@@ -1349,6 +2211,23 @@
       <w:bCs/>
     </w:rPr>
   </w:style>
+  <w:style w:type="paragraph" w:styleId="NormalWeb">
+    <w:name w:val="Normal (Web)"/>
+    <w:basedOn w:val="Normal"/>
+    <w:uiPriority w:val="99"/>
+    <w:semiHidden/>
+    <w:unhideWhenUsed/>
+    <w:rsid w:val="008A7C02"/>
+    <w:pPr>
+      <w:spacing w:before="100" w:beforeAutospacing="1" w:after="100" w:afterAutospacing="1"/>
+    </w:pPr>
+    <w:rPr>
+      <w:rFonts w:ascii="Times" w:hAnsi="Times" w:cs="Times New Roman"/>
+      <w:sz w:val="20"/>
+      <w:szCs w:val="20"/>
+      <w:lang w:eastAsia="en-US"/>
+    </w:rPr>
+  </w:style>
 </w:styles>
 </file>
 
@@ -1657,6 +2536,23 @@
     <w:rPr>
       <w:b/>
       <w:bCs/>
+    </w:rPr>
+  </w:style>
+  <w:style w:type="paragraph" w:styleId="NormalWeb">
+    <w:name w:val="Normal (Web)"/>
+    <w:basedOn w:val="Normal"/>
+    <w:uiPriority w:val="99"/>
+    <w:semiHidden/>
+    <w:unhideWhenUsed/>
+    <w:rsid w:val="008A7C02"/>
+    <w:pPr>
+      <w:spacing w:before="100" w:beforeAutospacing="1" w:after="100" w:afterAutospacing="1"/>
+    </w:pPr>
+    <w:rPr>
+      <w:rFonts w:ascii="Times" w:hAnsi="Times" w:cs="Times New Roman"/>
+      <w:sz w:val="20"/>
+      <w:szCs w:val="20"/>
+      <w:lang w:eastAsia="en-US"/>
     </w:rPr>
   </w:style>
 </w:styles>

--- a/Week 3 blog answer.docx
+++ b/Week 3 blog answer.docx
@@ -123,7 +123,6 @@
           <w:szCs w:val="24"/>
         </w:rPr>
       </w:pPr>
-      <w:proofErr w:type="spellStart"/>
       <w:r>
         <w:rPr>
           <w:rFonts w:ascii="Helvetica" w:eastAsia="Times New Roman" w:hAnsi="Helvetica"/>
@@ -131,17 +130,7 @@
           <w:bdr w:val="none" w:sz="0" w:space="0" w:color="auto" w:frame="1"/>
           <w:shd w:val="clear" w:color="auto" w:fill="FFFFFF"/>
         </w:rPr>
-        <w:t>Dani</w:t>
-      </w:r>
-      <w:proofErr w:type="spellEnd"/>
-      <w:r>
-        <w:rPr>
-          <w:rFonts w:ascii="Helvetica" w:eastAsia="Times New Roman" w:hAnsi="Helvetica"/>
-          <w:color w:val="000000"/>
-          <w:bdr w:val="none" w:sz="0" w:space="0" w:color="auto" w:frame="1"/>
-          <w:shd w:val="clear" w:color="auto" w:fill="FFFFFF"/>
-        </w:rPr>
-        <w:t xml:space="preserve">: </w:t>
+        <w:t xml:space="preserve">Dani: </w:t>
       </w:r>
       <w:r>
         <w:rPr>
@@ -175,29 +164,7 @@
           <w:szCs w:val="24"/>
           <w:bdr w:val="none" w:sz="0" w:space="0" w:color="auto" w:frame="1"/>
         </w:rPr>
-        <w:t xml:space="preserve">I am not so sure that high Education should be free, not even DE. Perhaps only from basic education up to vocational training – e.g. so people could become plumbers, electricians etc. There is often a real shortage of these skills in an economy. People who gain a degree end up with a relatively higher salary. Therefore, if they financially gain from studying at university, it is perhaps fair they pay part of the cost. If the government can guarantee equality of opportunity for everyone to get a decent job, then it is up to the individuals to invest time, effort and money for any ‘economic betterment’. Besides, from what I see in my surroundings, when something is not free, it makes people value more. If people have to pay to go to university, you could argue that they would value the education more. MOOCs could be a solution for lifelong </w:t>
-      </w:r>
-      <w:proofErr w:type="gramStart"/>
-      <w:r>
-        <w:rPr>
-          <w:rFonts w:ascii="inherit" w:hAnsi="inherit"/>
-          <w:color w:val="000000"/>
-          <w:sz w:val="24"/>
-          <w:szCs w:val="24"/>
-          <w:bdr w:val="none" w:sz="0" w:space="0" w:color="auto" w:frame="1"/>
-        </w:rPr>
-        <w:t>learning which</w:t>
-      </w:r>
-      <w:proofErr w:type="gramEnd"/>
-      <w:r>
-        <w:rPr>
-          <w:rFonts w:ascii="inherit" w:hAnsi="inherit"/>
-          <w:color w:val="000000"/>
-          <w:sz w:val="24"/>
-          <w:szCs w:val="24"/>
-          <w:bdr w:val="none" w:sz="0" w:space="0" w:color="auto" w:frame="1"/>
-        </w:rPr>
-        <w:t xml:space="preserve"> is high in the EU agenda nowadays.</w:t>
+        <w:t>I am not so sure that high Education should be free, not even DE. Perhaps only from basic education up to vocational training – e.g. so people could become plumbers, electricians etc. There is often a real shortage of these skills in an economy. People who gain a degree end up with a relatively higher salary. Therefore, if they financially gain from studying at university, it is perhaps fair they pay part of the cost. If the government can guarantee equality of opportunity for everyone to get a decent job, then it is up to the individuals to invest time, effort and money for any ‘economic betterment’. Besides, from what I see in my surroundings, when something is not free, it makes people value more. If people have to pay to go to university, you could argue that they would value the education more. MOOCs could be a solution for lifelong learning which is high in the EU agenda nowadays.</w:t>
       </w:r>
     </w:p>
     <w:p>
@@ -213,7 +180,6 @@
           <w:szCs w:val="24"/>
         </w:rPr>
       </w:pPr>
-      <w:proofErr w:type="gramStart"/>
       <w:r>
         <w:rPr>
           <w:rFonts w:ascii="Helvetica" w:hAnsi="Helvetica"/>
@@ -223,7 +189,6 @@
         </w:rPr>
         <w:t>If DE is cheap??</w:t>
       </w:r>
-      <w:proofErr w:type="gramEnd"/>
       <w:r>
         <w:rPr>
           <w:rStyle w:val="apple-converted-space"/>
@@ -293,27 +258,7 @@
           <w:sz w:val="24"/>
           <w:szCs w:val="24"/>
         </w:rPr>
-        <w:t xml:space="preserve">I also agree with Justin when he mentioned about the taxpayers. Definitely it wouldn’t be nice to see that in the </w:t>
-      </w:r>
-      <w:proofErr w:type="gramStart"/>
-      <w:r>
-        <w:rPr>
-          <w:rFonts w:ascii="Helvetica" w:hAnsi="Helvetica"/>
-          <w:color w:val="000000"/>
-          <w:sz w:val="24"/>
-          <w:szCs w:val="24"/>
-        </w:rPr>
-        <w:t>newspaper :D</w:t>
-      </w:r>
-      <w:proofErr w:type="gramEnd"/>
-      <w:r>
-        <w:rPr>
-          <w:rFonts w:ascii="Helvetica" w:hAnsi="Helvetica"/>
-          <w:color w:val="000000"/>
-          <w:sz w:val="24"/>
-          <w:szCs w:val="24"/>
-        </w:rPr>
-        <w:t>. In the other hand, you made me think about all the taxes I pay to UK and USA for buying things in Amazon, iTunes Store, etc. What about all the extra money online sales bring to these economies? A similar model could indeed be in the government agenda?</w:t>
+        <w:t>I also agree with Justin when he mentioned about the taxpayers. Definitely it wouldn’t be nice to see that in the newspaper :D. In the other hand, you made me think about all the taxes I pay to UK and USA for buying things in Amazon, iTunes Store, etc. What about all the extra money online sales bring to these economies? A similar model could indeed be in the government agenda?</w:t>
       </w:r>
     </w:p>
     <w:p>
@@ -352,17 +297,7 @@
           <w:shd w:val="clear" w:color="auto" w:fill="FFFFFF"/>
           <w:lang w:eastAsia="en-US"/>
         </w:rPr>
-        <w:t xml:space="preserve">Digital </w:t>
-      </w:r>
-      <w:proofErr w:type="gramStart"/>
-      <w:r>
-        <w:rPr>
-          <w:rFonts w:ascii="Helvetica" w:eastAsia="Times New Roman" w:hAnsi="Helvetica" w:cs="Times New Roman"/>
-          <w:color w:val="000000"/>
-          <w:shd w:val="clear" w:color="auto" w:fill="FFFFFF"/>
-          <w:lang w:eastAsia="en-US"/>
-        </w:rPr>
-        <w:t>Ed </w:t>
+        <w:t>Digital Ed </w:t>
       </w:r>
       <w:r>
         <w:rPr>
@@ -380,9 +315,26 @@
           <w:shd w:val="clear" w:color="auto" w:fill="FFFFFF"/>
           <w:lang w:eastAsia="en-US"/>
         </w:rPr>
-        <w:t>will</w:t>
-      </w:r>
-      <w:proofErr w:type="gramEnd"/>
+        <w:t xml:space="preserve">will </w:t>
+      </w:r>
+      <w:r>
+        <w:rPr>
+          <w:rFonts w:ascii="Helvetica" w:eastAsia="Times New Roman" w:hAnsi="Helvetica" w:cs="Times New Roman"/>
+          <w:color w:val="000000"/>
+          <w:shd w:val="clear" w:color="auto" w:fill="FFFFFF"/>
+          <w:lang w:eastAsia="en-US"/>
+        </w:rPr>
+        <w:t xml:space="preserve">not </w:t>
+      </w:r>
+      <w:r>
+        <w:rPr>
+          <w:rFonts w:ascii="Helvetica" w:eastAsia="Times New Roman" w:hAnsi="Helvetica" w:cs="Times New Roman"/>
+          <w:color w:val="000000"/>
+          <w:shd w:val="clear" w:color="auto" w:fill="FFFFFF"/>
+          <w:lang w:eastAsia="en-US"/>
+        </w:rPr>
+        <w:t>solve all the problems</w:t>
+      </w:r>
       <w:r>
         <w:rPr>
           <w:rFonts w:ascii="Helvetica" w:eastAsia="Times New Roman" w:hAnsi="Helvetica" w:cs="Times New Roman"/>
@@ -399,116 +351,370 @@
           <w:shd w:val="clear" w:color="auto" w:fill="FFFFFF"/>
           <w:lang w:eastAsia="en-US"/>
         </w:rPr>
-        <w:t xml:space="preserve">not </w:t>
-      </w:r>
-      <w:r>
-        <w:rPr>
-          <w:rFonts w:ascii="Helvetica" w:eastAsia="Times New Roman" w:hAnsi="Helvetica" w:cs="Times New Roman"/>
-          <w:color w:val="000000"/>
-          <w:shd w:val="clear" w:color="auto" w:fill="FFFFFF"/>
-          <w:lang w:eastAsia="en-US"/>
-        </w:rPr>
-        <w:t>solve all the problems</w:t>
-      </w:r>
-      <w:r>
-        <w:rPr>
-          <w:rFonts w:ascii="Helvetica" w:eastAsia="Times New Roman" w:hAnsi="Helvetica" w:cs="Times New Roman"/>
-          <w:color w:val="000000"/>
-          <w:shd w:val="clear" w:color="auto" w:fill="FFFFFF"/>
+        <w:t xml:space="preserve">and </w:t>
+      </w:r>
+      <w:r>
+        <w:rPr>
+          <w:rFonts w:ascii="Helvetica" w:eastAsia="Times New Roman" w:hAnsi="Helvetica" w:cs="Times New Roman"/>
+          <w:color w:val="000000"/>
+          <w:shd w:val="clear" w:color="auto" w:fill="FFFFFF"/>
+          <w:lang w:eastAsia="en-US"/>
+        </w:rPr>
+        <w:t>it's currently being used as a gimmick by the people apparently making the decisions.</w:t>
+      </w:r>
+    </w:p>
+    <w:p>
+      <w:pPr>
+        <w:rPr>
+          <w:rFonts w:ascii="Helvetica" w:eastAsia="Times New Roman" w:hAnsi="Helvetica" w:cs="Times New Roman"/>
+          <w:color w:val="000000"/>
+          <w:shd w:val="clear" w:color="auto" w:fill="FFFFFF"/>
+          <w:lang w:eastAsia="en-US"/>
+        </w:rPr>
+      </w:pPr>
+      <w:r>
+        <w:rPr>
+          <w:rFonts w:ascii="Helvetica" w:eastAsia="Times New Roman" w:hAnsi="Helvetica" w:cs="Times New Roman"/>
+          <w:color w:val="000000"/>
+          <w:shd w:val="clear" w:color="auto" w:fill="FFFFFF"/>
+          <w:lang w:eastAsia="en-US"/>
+        </w:rPr>
+        <w:t xml:space="preserve">I’ve seem </w:t>
+      </w:r>
+      <w:r>
+        <w:rPr>
+          <w:rFonts w:ascii="Helvetica" w:eastAsia="Times New Roman" w:hAnsi="Helvetica" w:cs="Times New Roman"/>
+          <w:color w:val="000000"/>
+          <w:shd w:val="clear" w:color="auto" w:fill="FFFFFF"/>
+          <w:lang w:eastAsia="en-US"/>
+        </w:rPr>
+        <w:t xml:space="preserve">significant changes during the </w:t>
+      </w:r>
+      <w:r>
+        <w:rPr>
+          <w:rFonts w:ascii="Times" w:eastAsia="Times New Roman" w:hAnsi="Times" w:cs="Times New Roman"/>
+          <w:sz w:val="20"/>
+          <w:szCs w:val="20"/>
+          <w:lang w:eastAsia="en-US"/>
+        </w:rPr>
+        <w:t>8 years</w:t>
+      </w:r>
+      <w:r>
+        <w:rPr>
+          <w:rFonts w:ascii="Times" w:eastAsia="Times New Roman" w:hAnsi="Times" w:cs="Times New Roman"/>
+          <w:sz w:val="20"/>
+          <w:szCs w:val="20"/>
+          <w:lang w:eastAsia="en-US"/>
+        </w:rPr>
+        <w:t xml:space="preserve"> I spent</w:t>
+      </w:r>
+      <w:r>
+        <w:rPr>
+          <w:rFonts w:ascii="Times" w:eastAsia="Times New Roman" w:hAnsi="Times" w:cs="Times New Roman"/>
+          <w:sz w:val="20"/>
+          <w:szCs w:val="20"/>
+          <w:lang w:eastAsia="en-US"/>
+        </w:rPr>
+        <w:t xml:space="preserve"> in Timor-Lest</w:t>
+      </w:r>
+      <w:r>
+        <w:rPr>
+          <w:rFonts w:ascii="Times" w:eastAsia="Times New Roman" w:hAnsi="Times" w:cs="Times New Roman"/>
+          <w:sz w:val="20"/>
+          <w:szCs w:val="20"/>
+          <w:lang w:eastAsia="en-US"/>
+        </w:rPr>
+        <w:t xml:space="preserve">e (a post conflict country which is </w:t>
+      </w:r>
+      <w:r>
+        <w:rPr>
+          <w:rFonts w:ascii="Times" w:eastAsia="Times New Roman" w:hAnsi="Times" w:cs="Times New Roman"/>
+          <w:sz w:val="20"/>
+          <w:szCs w:val="20"/>
+          <w:lang w:eastAsia="en-US"/>
+        </w:rPr>
+        <w:t>one of the 48 least developed countries in the world</w:t>
+      </w:r>
+      <w:r>
+        <w:rPr>
+          <w:rFonts w:ascii="Times" w:eastAsia="Times New Roman" w:hAnsi="Times" w:cs="Times New Roman"/>
+          <w:sz w:val="20"/>
+          <w:szCs w:val="20"/>
+          <w:lang w:eastAsia="en-US"/>
+        </w:rPr>
+        <w:t xml:space="preserve">) coordinating the introduction of ICTs in the Justice System </w:t>
+      </w:r>
+      <w:r>
+        <w:rPr>
+          <w:rFonts w:ascii="Times" w:eastAsia="Times New Roman" w:hAnsi="Times" w:cs="Times New Roman"/>
+          <w:sz w:val="20"/>
+          <w:szCs w:val="20"/>
+          <w:lang w:eastAsia="en-US"/>
+        </w:rPr>
+        <w:t xml:space="preserve">with UNDP </w:t>
+      </w:r>
+      <w:r>
+        <w:rPr>
+          <w:rFonts w:ascii="Times" w:eastAsia="Times New Roman" w:hAnsi="Times" w:cs="Times New Roman"/>
+          <w:sz w:val="20"/>
+          <w:szCs w:val="20"/>
+          <w:lang w:eastAsia="en-US"/>
+        </w:rPr>
+        <w:t>and after in the Ministry of Education</w:t>
+      </w:r>
+      <w:r>
+        <w:rPr>
+          <w:rFonts w:ascii="Times" w:eastAsia="Times New Roman" w:hAnsi="Times" w:cs="Times New Roman"/>
+          <w:sz w:val="20"/>
+          <w:szCs w:val="20"/>
+          <w:lang w:eastAsia="en-US"/>
+        </w:rPr>
+        <w:t xml:space="preserve"> with</w:t>
+      </w:r>
+      <w:r>
+        <w:rPr>
+          <w:rFonts w:ascii="Times" w:eastAsia="Times New Roman" w:hAnsi="Times" w:cs="Times New Roman"/>
+          <w:sz w:val="20"/>
+          <w:szCs w:val="20"/>
+          <w:lang w:eastAsia="en-US"/>
+        </w:rPr>
+        <w:t xml:space="preserve"> NZAid</w:t>
+      </w:r>
+      <w:r>
+        <w:rPr>
+          <w:rFonts w:ascii="Times" w:eastAsia="Times New Roman" w:hAnsi="Times" w:cs="Times New Roman"/>
+          <w:sz w:val="20"/>
+          <w:szCs w:val="20"/>
+          <w:lang w:eastAsia="en-US"/>
+        </w:rPr>
+        <w:t xml:space="preserve">. </w:t>
+      </w:r>
+      <w:r>
+        <w:rPr>
+          <w:rFonts w:ascii="Times" w:eastAsia="Times New Roman" w:hAnsi="Times" w:cs="Times New Roman"/>
+          <w:sz w:val="20"/>
+          <w:szCs w:val="20"/>
+          <w:lang w:eastAsia="en-US"/>
+        </w:rPr>
+        <w:t>B</w:t>
+      </w:r>
+      <w:r>
+        <w:rPr>
+          <w:rFonts w:ascii="Times" w:eastAsia="Times New Roman" w:hAnsi="Times" w:cs="Times New Roman"/>
+          <w:sz w:val="20"/>
+          <w:szCs w:val="20"/>
+          <w:lang w:eastAsia="en-US"/>
+        </w:rPr>
+        <w:t>oth</w:t>
+      </w:r>
+      <w:r>
+        <w:rPr>
+          <w:rFonts w:ascii="Times" w:eastAsia="Times New Roman" w:hAnsi="Times" w:cs="Times New Roman"/>
+          <w:sz w:val="20"/>
+          <w:szCs w:val="20"/>
+          <w:lang w:eastAsia="en-US"/>
+        </w:rPr>
+        <w:t xml:space="preserve"> project</w:t>
+      </w:r>
+      <w:r>
+        <w:rPr>
+          <w:rFonts w:ascii="Times" w:eastAsia="Times New Roman" w:hAnsi="Times" w:cs="Times New Roman"/>
+          <w:sz w:val="20"/>
+          <w:szCs w:val="20"/>
+          <w:lang w:eastAsia="en-US"/>
+        </w:rPr>
+        <w:t>s faced</w:t>
+      </w:r>
+      <w:r>
+        <w:rPr>
+          <w:rFonts w:ascii="Times" w:eastAsia="Times New Roman" w:hAnsi="Times" w:cs="Times New Roman"/>
+          <w:sz w:val="20"/>
+          <w:szCs w:val="20"/>
+          <w:lang w:eastAsia="en-US"/>
+        </w:rPr>
+        <w:t xml:space="preserve"> multiple challenges</w:t>
+      </w:r>
+      <w:r>
+        <w:rPr>
+          <w:rFonts w:ascii="Times" w:eastAsia="Times New Roman" w:hAnsi="Times" w:cs="Times New Roman"/>
+          <w:sz w:val="20"/>
+          <w:szCs w:val="20"/>
+          <w:lang w:eastAsia="en-US"/>
+        </w:rPr>
+        <w:t xml:space="preserve"> additionally to the financial constrains</w:t>
+      </w:r>
+      <w:r>
+        <w:rPr>
+          <w:rFonts w:ascii="Times" w:eastAsia="Times New Roman" w:hAnsi="Times" w:cs="Times New Roman"/>
+          <w:sz w:val="20"/>
+          <w:szCs w:val="20"/>
+          <w:lang w:eastAsia="en-US"/>
+        </w:rPr>
+        <w:t>. No network connectivity exists</w:t>
+      </w:r>
+      <w:r>
+        <w:rPr>
+          <w:rFonts w:ascii="Times" w:eastAsia="Times New Roman" w:hAnsi="Times" w:cs="Times New Roman"/>
+          <w:sz w:val="20"/>
+          <w:szCs w:val="20"/>
+          <w:lang w:eastAsia="en-US"/>
+        </w:rPr>
+        <w:t xml:space="preserve"> (not even telephones in the beginning)</w:t>
+      </w:r>
+      <w:r>
+        <w:rPr>
+          <w:rFonts w:ascii="Times" w:eastAsia="Times New Roman" w:hAnsi="Times" w:cs="Times New Roman"/>
+          <w:sz w:val="20"/>
+          <w:szCs w:val="20"/>
+          <w:lang w:eastAsia="en-US"/>
+        </w:rPr>
+        <w:t xml:space="preserve"> between government offices and departments, </w:t>
+      </w:r>
+      <w:r>
+        <w:rPr>
+          <w:rFonts w:ascii="Times" w:eastAsia="Times New Roman" w:hAnsi="Times" w:cs="Times New Roman"/>
+          <w:sz w:val="20"/>
+          <w:szCs w:val="20"/>
+          <w:lang w:eastAsia="en-US"/>
+        </w:rPr>
+        <w:t>not to mention the schools conditions</w:t>
+      </w:r>
+      <w:r>
+        <w:rPr>
+          <w:rFonts w:ascii="Times" w:eastAsia="Times New Roman" w:hAnsi="Times" w:cs="Times New Roman"/>
+          <w:sz w:val="20"/>
+          <w:szCs w:val="20"/>
+          <w:lang w:eastAsia="en-US"/>
+        </w:rPr>
+        <w:t xml:space="preserve">. </w:t>
+      </w:r>
+      <w:r>
+        <w:rPr>
+          <w:rFonts w:ascii="Times" w:eastAsia="Times New Roman" w:hAnsi="Times" w:cs="Times New Roman"/>
+          <w:sz w:val="20"/>
+          <w:szCs w:val="20"/>
+          <w:lang w:eastAsia="en-US"/>
+        </w:rPr>
+        <w:t xml:space="preserve">The success of the network is </w:t>
+      </w:r>
+      <w:r>
+        <w:rPr>
+          <w:rFonts w:ascii="Times" w:eastAsia="Times New Roman" w:hAnsi="Times" w:cs="Times New Roman"/>
+          <w:sz w:val="20"/>
+          <w:szCs w:val="20"/>
+          <w:lang w:eastAsia="en-US"/>
+        </w:rPr>
+        <w:t xml:space="preserve">still </w:t>
+      </w:r>
+      <w:r>
+        <w:rPr>
+          <w:rFonts w:ascii="Times" w:eastAsia="Times New Roman" w:hAnsi="Times" w:cs="Times New Roman"/>
+          <w:sz w:val="20"/>
+          <w:szCs w:val="20"/>
+          <w:lang w:eastAsia="en-US"/>
+        </w:rPr>
+        <w:t>questionable</w:t>
+      </w:r>
+      <w:r>
+        <w:rPr>
+          <w:rFonts w:ascii="Times" w:eastAsia="Times New Roman" w:hAnsi="Times" w:cs="Times New Roman"/>
+          <w:sz w:val="20"/>
+          <w:szCs w:val="20"/>
           <w:lang w:eastAsia="en-US"/>
         </w:rPr>
         <w:t xml:space="preserve"> </w:t>
       </w:r>
       <w:r>
         <w:rPr>
-          <w:rFonts w:ascii="Helvetica" w:eastAsia="Times New Roman" w:hAnsi="Helvetica" w:cs="Times New Roman"/>
-          <w:color w:val="000000"/>
-          <w:shd w:val="clear" w:color="auto" w:fill="FFFFFF"/>
-          <w:lang w:eastAsia="en-US"/>
-        </w:rPr>
-        <w:t xml:space="preserve">and </w:t>
-      </w:r>
-      <w:r>
-        <w:rPr>
-          <w:rFonts w:ascii="Helvetica" w:eastAsia="Times New Roman" w:hAnsi="Helvetica" w:cs="Times New Roman"/>
-          <w:color w:val="000000"/>
-          <w:shd w:val="clear" w:color="auto" w:fill="FFFFFF"/>
-          <w:lang w:eastAsia="en-US"/>
-        </w:rPr>
-        <w:t>it's currently being used as a gimmick by the people apparently making the decisions.</w:t>
-      </w:r>
-    </w:p>
-    <w:p>
-      <w:pPr>
-        <w:rPr>
-          <w:rFonts w:ascii="Times" w:eastAsia="Times New Roman" w:hAnsi="Times" w:cs="Times New Roman"/>
-          <w:sz w:val="20"/>
-          <w:szCs w:val="20"/>
-          <w:lang w:eastAsia="en-US"/>
-        </w:rPr>
-      </w:pPr>
-      <w:r>
-        <w:rPr>
-          <w:rFonts w:ascii="Times" w:eastAsia="Times New Roman" w:hAnsi="Times" w:cs="Times New Roman"/>
-          <w:sz w:val="20"/>
-          <w:szCs w:val="20"/>
-          <w:lang w:eastAsia="en-US"/>
-        </w:rPr>
-        <w:t>I spent 8 years in Timor-Lest</w:t>
-      </w:r>
-      <w:r>
-        <w:rPr>
-          <w:rFonts w:ascii="Times" w:eastAsia="Times New Roman" w:hAnsi="Times" w:cs="Times New Roman"/>
-          <w:sz w:val="20"/>
-          <w:szCs w:val="20"/>
-          <w:lang w:eastAsia="en-US"/>
-        </w:rPr>
-        <w:t xml:space="preserve">e (a post conflict country which is </w:t>
-      </w:r>
-      <w:r>
-        <w:rPr>
-          <w:rFonts w:ascii="Times" w:eastAsia="Times New Roman" w:hAnsi="Times" w:cs="Times New Roman"/>
-          <w:sz w:val="20"/>
-          <w:szCs w:val="20"/>
-          <w:lang w:eastAsia="en-US"/>
-        </w:rPr>
-        <w:t>one of the 48 least developed countries in the world</w:t>
-      </w:r>
-      <w:r>
-        <w:rPr>
-          <w:rFonts w:ascii="Times" w:eastAsia="Times New Roman" w:hAnsi="Times" w:cs="Times New Roman"/>
-          <w:sz w:val="20"/>
-          <w:szCs w:val="20"/>
-          <w:lang w:eastAsia="en-US"/>
-        </w:rPr>
-        <w:t xml:space="preserve">) coordinating the introduction of ICTs in the Justice System </w:t>
-      </w:r>
-      <w:r>
-        <w:rPr>
-          <w:rFonts w:ascii="Times" w:eastAsia="Times New Roman" w:hAnsi="Times" w:cs="Times New Roman"/>
-          <w:sz w:val="20"/>
-          <w:szCs w:val="20"/>
-          <w:lang w:eastAsia="en-US"/>
-        </w:rPr>
-        <w:t xml:space="preserve">with UNDP </w:t>
-      </w:r>
-      <w:r>
-        <w:rPr>
-          <w:rFonts w:ascii="Times" w:eastAsia="Times New Roman" w:hAnsi="Times" w:cs="Times New Roman"/>
-          <w:sz w:val="20"/>
-          <w:szCs w:val="20"/>
-          <w:lang w:eastAsia="en-US"/>
-        </w:rPr>
-        <w:t>and after in the Ministry of Education</w:t>
-      </w:r>
-      <w:r>
-        <w:rPr>
-          <w:rFonts w:ascii="Times" w:eastAsia="Times New Roman" w:hAnsi="Times" w:cs="Times New Roman"/>
-          <w:sz w:val="20"/>
-          <w:szCs w:val="20"/>
-          <w:lang w:eastAsia="en-US"/>
-        </w:rPr>
-        <w:t xml:space="preserve"> with</w:t>
+          <w:rFonts w:ascii="Times" w:eastAsia="Times New Roman" w:hAnsi="Times" w:cs="Times New Roman"/>
+          <w:sz w:val="20"/>
+          <w:szCs w:val="20"/>
+          <w:lang w:eastAsia="en-US"/>
+        </w:rPr>
+        <w:t>(</w:t>
+      </w:r>
+      <w:r>
+        <w:rPr>
+          <w:rFonts w:ascii="Times" w:eastAsia="Times New Roman" w:hAnsi="Times" w:cs="Times New Roman"/>
+          <w:sz w:val="20"/>
+          <w:szCs w:val="20"/>
+          <w:lang w:eastAsia="en-US"/>
+        </w:rPr>
+        <w:t xml:space="preserve">poor data transfer speeds, inter alia, have discouraged </w:t>
+      </w:r>
+      <w:r>
+        <w:rPr>
+          <w:rFonts w:ascii="Times" w:eastAsia="Times New Roman" w:hAnsi="Times" w:cs="Times New Roman"/>
+          <w:sz w:val="20"/>
+          <w:szCs w:val="20"/>
+          <w:lang w:eastAsia="en-US"/>
+        </w:rPr>
+        <w:t>parts of the project</w:t>
+      </w:r>
+      <w:r>
+        <w:rPr>
+          <w:rFonts w:ascii="Times" w:eastAsia="Times New Roman" w:hAnsi="Times" w:cs="Times New Roman"/>
+          <w:sz w:val="20"/>
+          <w:szCs w:val="20"/>
+          <w:lang w:eastAsia="en-US"/>
+        </w:rPr>
+        <w:t>)</w:t>
+      </w:r>
+      <w:bookmarkStart w:id="0" w:name="_GoBack"/>
+      <w:bookmarkEnd w:id="0"/>
+      <w:r>
+        <w:rPr>
+          <w:rFonts w:ascii="Times" w:eastAsia="Times New Roman" w:hAnsi="Times" w:cs="Times New Roman"/>
+          <w:sz w:val="20"/>
+          <w:szCs w:val="20"/>
+          <w:lang w:eastAsia="en-US"/>
+        </w:rPr>
+        <w:t xml:space="preserve">. </w:t>
+      </w:r>
+      <w:r>
+        <w:rPr>
+          <w:rFonts w:ascii="Times" w:eastAsia="Times New Roman" w:hAnsi="Times" w:cs="Times New Roman"/>
+          <w:sz w:val="20"/>
+          <w:szCs w:val="20"/>
+          <w:lang w:eastAsia="en-US"/>
+        </w:rPr>
+        <w:t>Additionally</w:t>
+      </w:r>
+      <w:r>
+        <w:rPr>
+          <w:rFonts w:ascii="Times" w:eastAsia="Times New Roman" w:hAnsi="Times" w:cs="Times New Roman"/>
+          <w:sz w:val="20"/>
+          <w:szCs w:val="20"/>
+          <w:lang w:eastAsia="en-US"/>
+        </w:rPr>
+        <w:t>, n</w:t>
+      </w:r>
+      <w:r>
+        <w:rPr>
+          <w:rFonts w:ascii="Times" w:eastAsia="Times New Roman" w:hAnsi="Times" w:cs="Times New Roman"/>
+          <w:sz w:val="20"/>
+          <w:szCs w:val="20"/>
+          <w:lang w:eastAsia="en-US"/>
+        </w:rPr>
+        <w:t xml:space="preserve">on-ICT challenges </w:t>
+      </w:r>
+      <w:r>
+        <w:rPr>
+          <w:rFonts w:ascii="Times" w:eastAsia="Times New Roman" w:hAnsi="Times" w:cs="Times New Roman"/>
+          <w:sz w:val="20"/>
+          <w:szCs w:val="20"/>
+          <w:lang w:eastAsia="en-US"/>
+        </w:rPr>
+        <w:t>were</w:t>
+      </w:r>
+      <w:r>
+        <w:rPr>
+          <w:rFonts w:ascii="Times" w:eastAsia="Times New Roman" w:hAnsi="Times" w:cs="Times New Roman"/>
+          <w:sz w:val="20"/>
+          <w:szCs w:val="20"/>
+          <w:lang w:eastAsia="en-US"/>
+        </w:rPr>
+        <w:t xml:space="preserve"> probably even more prominent.</w:t>
       </w:r>
       <w:r>
         <w:rPr>
@@ -519,298 +725,41 @@
         </w:rPr>
         <w:t xml:space="preserve"> </w:t>
       </w:r>
-      <w:proofErr w:type="spellStart"/>
-      <w:r>
-        <w:rPr>
-          <w:rFonts w:ascii="Times" w:eastAsia="Times New Roman" w:hAnsi="Times" w:cs="Times New Roman"/>
-          <w:sz w:val="20"/>
-          <w:szCs w:val="20"/>
-          <w:lang w:eastAsia="en-US"/>
-        </w:rPr>
-        <w:t>NZAid</w:t>
-      </w:r>
-      <w:proofErr w:type="spellEnd"/>
-      <w:r>
-        <w:rPr>
-          <w:rFonts w:ascii="Times" w:eastAsia="Times New Roman" w:hAnsi="Times" w:cs="Times New Roman"/>
-          <w:sz w:val="20"/>
-          <w:szCs w:val="20"/>
-          <w:lang w:eastAsia="en-US"/>
-        </w:rPr>
-        <w:t xml:space="preserve">. </w:t>
-      </w:r>
-      <w:r>
-        <w:rPr>
-          <w:rFonts w:ascii="Times" w:eastAsia="Times New Roman" w:hAnsi="Times" w:cs="Times New Roman"/>
-          <w:sz w:val="20"/>
-          <w:szCs w:val="20"/>
-          <w:lang w:eastAsia="en-US"/>
-        </w:rPr>
-        <w:t>These</w:t>
-      </w:r>
-      <w:r>
-        <w:rPr>
-          <w:rFonts w:ascii="Times" w:eastAsia="Times New Roman" w:hAnsi="Times" w:cs="Times New Roman"/>
-          <w:sz w:val="20"/>
-          <w:szCs w:val="20"/>
-          <w:lang w:eastAsia="en-US"/>
-        </w:rPr>
-        <w:t xml:space="preserve"> project</w:t>
-      </w:r>
-      <w:r>
-        <w:rPr>
-          <w:rFonts w:ascii="Times" w:eastAsia="Times New Roman" w:hAnsi="Times" w:cs="Times New Roman"/>
-          <w:sz w:val="20"/>
-          <w:szCs w:val="20"/>
-          <w:lang w:eastAsia="en-US"/>
-        </w:rPr>
-        <w:t>s annually train</w:t>
-      </w:r>
-      <w:r>
-        <w:rPr>
-          <w:rFonts w:ascii="Times" w:eastAsia="Times New Roman" w:hAnsi="Times" w:cs="Times New Roman"/>
-          <w:sz w:val="20"/>
-          <w:szCs w:val="20"/>
-          <w:lang w:eastAsia="en-US"/>
-        </w:rPr>
-        <w:t xml:space="preserve"> about 20 I</w:t>
-      </w:r>
-      <w:r>
-        <w:rPr>
-          <w:rFonts w:ascii="Times" w:eastAsia="Times New Roman" w:hAnsi="Times" w:cs="Times New Roman"/>
-          <w:sz w:val="20"/>
-          <w:szCs w:val="20"/>
-          <w:lang w:eastAsia="en-US"/>
-        </w:rPr>
-        <w:t>C</w:t>
-      </w:r>
-      <w:r>
-        <w:rPr>
-          <w:rFonts w:ascii="Times" w:eastAsia="Times New Roman" w:hAnsi="Times" w:cs="Times New Roman"/>
-          <w:sz w:val="20"/>
-          <w:szCs w:val="20"/>
-          <w:lang w:eastAsia="en-US"/>
-        </w:rPr>
-        <w:t xml:space="preserve">T professionals from </w:t>
-      </w:r>
-      <w:r>
-        <w:rPr>
-          <w:rFonts w:ascii="Times" w:eastAsia="Times New Roman" w:hAnsi="Times" w:cs="Times New Roman"/>
-          <w:sz w:val="20"/>
-          <w:szCs w:val="20"/>
-          <w:lang w:eastAsia="en-US"/>
-        </w:rPr>
-        <w:t>each institution</w:t>
-      </w:r>
-      <w:r>
-        <w:rPr>
-          <w:rFonts w:ascii="Times" w:eastAsia="Times New Roman" w:hAnsi="Times" w:cs="Times New Roman"/>
-          <w:sz w:val="20"/>
-          <w:szCs w:val="20"/>
-          <w:lang w:eastAsia="en-US"/>
-        </w:rPr>
-        <w:t>. In 20</w:t>
-      </w:r>
-      <w:r>
-        <w:rPr>
-          <w:rFonts w:ascii="Times" w:eastAsia="Times New Roman" w:hAnsi="Times" w:cs="Times New Roman"/>
-          <w:sz w:val="20"/>
-          <w:szCs w:val="20"/>
-          <w:lang w:eastAsia="en-US"/>
-        </w:rPr>
-        <w:t>10</w:t>
-      </w:r>
-      <w:r>
-        <w:rPr>
-          <w:rFonts w:ascii="Times" w:eastAsia="Times New Roman" w:hAnsi="Times" w:cs="Times New Roman"/>
-          <w:sz w:val="20"/>
-          <w:szCs w:val="20"/>
-          <w:lang w:eastAsia="en-US"/>
-        </w:rPr>
-        <w:t>, this number was increased to 30. It has so far produced around</w:t>
-      </w:r>
-      <w:r>
-        <w:rPr>
-          <w:rFonts w:ascii="Times" w:eastAsia="Times New Roman" w:hAnsi="Times" w:cs="Times New Roman"/>
-          <w:sz w:val="20"/>
-          <w:szCs w:val="20"/>
-          <w:lang w:eastAsia="en-US"/>
-        </w:rPr>
-        <w:t xml:space="preserve"> 60 national IT professionals.</w:t>
-      </w:r>
-      <w:r>
-        <w:t xml:space="preserve"> </w:t>
-      </w:r>
-      <w:r>
-        <w:rPr>
-          <w:rFonts w:ascii="Times" w:eastAsia="Times New Roman" w:hAnsi="Times" w:cs="Times New Roman"/>
-          <w:sz w:val="20"/>
-          <w:szCs w:val="20"/>
-          <w:lang w:eastAsia="en-US"/>
-        </w:rPr>
-        <w:t xml:space="preserve">The training follows a curriculum based on </w:t>
-      </w:r>
-      <w:r>
-        <w:rPr>
-          <w:rFonts w:ascii="Times" w:eastAsia="Times New Roman" w:hAnsi="Times" w:cs="Times New Roman"/>
-          <w:sz w:val="20"/>
-          <w:szCs w:val="20"/>
-          <w:lang w:eastAsia="en-US"/>
-        </w:rPr>
-        <w:t xml:space="preserve">Open Source </w:t>
-      </w:r>
-      <w:r>
-        <w:rPr>
-          <w:rFonts w:ascii="Times" w:eastAsia="Times New Roman" w:hAnsi="Times" w:cs="Times New Roman"/>
-          <w:sz w:val="20"/>
-          <w:szCs w:val="20"/>
-          <w:lang w:eastAsia="en-US"/>
-        </w:rPr>
-        <w:t>technology</w:t>
-      </w:r>
-      <w:r>
-        <w:rPr>
-          <w:rFonts w:ascii="Times" w:eastAsia="Times New Roman" w:hAnsi="Times" w:cs="Times New Roman"/>
-          <w:sz w:val="20"/>
-          <w:szCs w:val="20"/>
-          <w:lang w:eastAsia="en-US"/>
-        </w:rPr>
-        <w:t xml:space="preserve"> (we had to get rid off piracy specially within the Justice System)</w:t>
-      </w:r>
-      <w:r>
-        <w:rPr>
-          <w:rFonts w:ascii="Times" w:eastAsia="Times New Roman" w:hAnsi="Times" w:cs="Times New Roman"/>
-          <w:sz w:val="20"/>
-          <w:szCs w:val="20"/>
-          <w:lang w:eastAsia="en-US"/>
-        </w:rPr>
-        <w:t>.</w:t>
-      </w:r>
-      <w:r>
-        <w:rPr>
-          <w:rFonts w:ascii="Times" w:eastAsia="Times New Roman" w:hAnsi="Times" w:cs="Times New Roman"/>
-          <w:sz w:val="20"/>
-          <w:szCs w:val="20"/>
-          <w:lang w:eastAsia="en-US"/>
-        </w:rPr>
-        <w:t xml:space="preserve"> However, b</w:t>
-      </w:r>
-      <w:r>
-        <w:rPr>
-          <w:rFonts w:ascii="Times" w:eastAsia="Times New Roman" w:hAnsi="Times" w:cs="Times New Roman"/>
-          <w:sz w:val="20"/>
-          <w:szCs w:val="20"/>
-          <w:lang w:eastAsia="en-US"/>
-        </w:rPr>
-        <w:t>oth</w:t>
-      </w:r>
-      <w:r>
-        <w:rPr>
-          <w:rFonts w:ascii="Times" w:eastAsia="Times New Roman" w:hAnsi="Times" w:cs="Times New Roman"/>
-          <w:sz w:val="20"/>
-          <w:szCs w:val="20"/>
-          <w:lang w:eastAsia="en-US"/>
-        </w:rPr>
-        <w:t xml:space="preserve"> project</w:t>
-      </w:r>
-      <w:r>
-        <w:rPr>
-          <w:rFonts w:ascii="Times" w:eastAsia="Times New Roman" w:hAnsi="Times" w:cs="Times New Roman"/>
-          <w:sz w:val="20"/>
-          <w:szCs w:val="20"/>
-          <w:lang w:eastAsia="en-US"/>
-        </w:rPr>
-        <w:t>s faced</w:t>
-      </w:r>
-      <w:r>
-        <w:rPr>
-          <w:rFonts w:ascii="Times" w:eastAsia="Times New Roman" w:hAnsi="Times" w:cs="Times New Roman"/>
-          <w:sz w:val="20"/>
-          <w:szCs w:val="20"/>
-          <w:lang w:eastAsia="en-US"/>
-        </w:rPr>
-        <w:t xml:space="preserve"> multiple challenges</w:t>
-      </w:r>
-      <w:r>
-        <w:rPr>
-          <w:rFonts w:ascii="Times" w:eastAsia="Times New Roman" w:hAnsi="Times" w:cs="Times New Roman"/>
-          <w:sz w:val="20"/>
-          <w:szCs w:val="20"/>
-          <w:lang w:eastAsia="en-US"/>
-        </w:rPr>
-        <w:t xml:space="preserve"> additionally to the financial constrains</w:t>
-      </w:r>
-      <w:r>
-        <w:rPr>
-          <w:rFonts w:ascii="Times" w:eastAsia="Times New Roman" w:hAnsi="Times" w:cs="Times New Roman"/>
-          <w:sz w:val="20"/>
-          <w:szCs w:val="20"/>
-          <w:lang w:eastAsia="en-US"/>
-        </w:rPr>
-        <w:t>. No network connectivity exists</w:t>
-      </w:r>
-      <w:r>
-        <w:rPr>
-          <w:rFonts w:ascii="Times" w:eastAsia="Times New Roman" w:hAnsi="Times" w:cs="Times New Roman"/>
-          <w:sz w:val="20"/>
-          <w:szCs w:val="20"/>
-          <w:lang w:eastAsia="en-US"/>
-        </w:rPr>
-        <w:t xml:space="preserve"> (not even telephones in the beginning)</w:t>
-      </w:r>
-      <w:r>
-        <w:rPr>
-          <w:rFonts w:ascii="Times" w:eastAsia="Times New Roman" w:hAnsi="Times" w:cs="Times New Roman"/>
-          <w:sz w:val="20"/>
-          <w:szCs w:val="20"/>
-          <w:lang w:eastAsia="en-US"/>
-        </w:rPr>
-        <w:t xml:space="preserve"> between government offices and departments, </w:t>
-      </w:r>
-      <w:r>
-        <w:rPr>
-          <w:rFonts w:ascii="Times" w:eastAsia="Times New Roman" w:hAnsi="Times" w:cs="Times New Roman"/>
-          <w:sz w:val="20"/>
-          <w:szCs w:val="20"/>
-          <w:lang w:eastAsia="en-US"/>
-        </w:rPr>
-        <w:t>not to mention the schools conditions</w:t>
-      </w:r>
-      <w:r>
-        <w:rPr>
-          <w:rFonts w:ascii="Times" w:eastAsia="Times New Roman" w:hAnsi="Times" w:cs="Times New Roman"/>
-          <w:sz w:val="20"/>
-          <w:szCs w:val="20"/>
-          <w:lang w:eastAsia="en-US"/>
-        </w:rPr>
-        <w:t xml:space="preserve">. </w:t>
-      </w:r>
-      <w:r>
-        <w:rPr>
-          <w:rFonts w:ascii="Times" w:eastAsia="Times New Roman" w:hAnsi="Times" w:cs="Times New Roman"/>
-          <w:sz w:val="20"/>
-          <w:szCs w:val="20"/>
-          <w:lang w:eastAsia="en-US"/>
-        </w:rPr>
-        <w:t xml:space="preserve">The success of the network is </w:t>
-      </w:r>
-      <w:r>
-        <w:rPr>
-          <w:rFonts w:ascii="Times" w:eastAsia="Times New Roman" w:hAnsi="Times" w:cs="Times New Roman"/>
-          <w:sz w:val="20"/>
-          <w:szCs w:val="20"/>
-          <w:lang w:eastAsia="en-US"/>
-        </w:rPr>
-        <w:t xml:space="preserve">still </w:t>
-      </w:r>
-      <w:r>
-        <w:rPr>
-          <w:rFonts w:ascii="Times" w:eastAsia="Times New Roman" w:hAnsi="Times" w:cs="Times New Roman"/>
-          <w:sz w:val="20"/>
-          <w:szCs w:val="20"/>
-          <w:lang w:eastAsia="en-US"/>
-        </w:rPr>
-        <w:t xml:space="preserve">questionable. It works fine where implemented, but the coverage is not </w:t>
+      <w:r>
+        <w:rPr>
+          <w:rFonts w:ascii="Times" w:eastAsia="Times New Roman" w:hAnsi="Times" w:cs="Times New Roman"/>
+          <w:sz w:val="20"/>
+          <w:szCs w:val="20"/>
+          <w:lang w:eastAsia="en-US"/>
+        </w:rPr>
+        <w:t>Within administrative ser</w:t>
+      </w:r>
+      <w:r>
+        <w:rPr>
+          <w:rFonts w:ascii="Times" w:eastAsia="Times New Roman" w:hAnsi="Times" w:cs="Times New Roman"/>
+          <w:sz w:val="20"/>
+          <w:szCs w:val="20"/>
+          <w:lang w:eastAsia="en-US"/>
+        </w:rPr>
+        <w:t xml:space="preserve">vices a significant fraction of </w:t>
+      </w:r>
+      <w:r>
+        <w:rPr>
+          <w:rFonts w:ascii="Times" w:eastAsia="Times New Roman" w:hAnsi="Times" w:cs="Times New Roman"/>
+          <w:sz w:val="20"/>
+          <w:szCs w:val="20"/>
+          <w:lang w:eastAsia="en-US"/>
+        </w:rPr>
+        <w:t xml:space="preserve">temporary employees are war veterans—those who took part in the </w:t>
+      </w:r>
+      <w:r>
+        <w:rPr>
+          <w:rFonts w:ascii="Times" w:eastAsia="Times New Roman" w:hAnsi="Times" w:cs="Times New Roman"/>
+          <w:sz w:val="20"/>
+          <w:szCs w:val="20"/>
+          <w:lang w:eastAsia="en-US"/>
+        </w:rPr>
+        <w:t xml:space="preserve">armed struggle for independence. In the </w:t>
       </w:r>
       <w:r>
         <w:rPr>
@@ -820,106 +769,7 @@
           <w:lang w:eastAsia="en-US"/>
         </w:rPr>
         <w:lastRenderedPageBreak/>
-        <w:t xml:space="preserve">broad. The poor data transfer speeds, inter alia, have discouraged </w:t>
-      </w:r>
-      <w:r>
-        <w:rPr>
-          <w:rFonts w:ascii="Times" w:eastAsia="Times New Roman" w:hAnsi="Times" w:cs="Times New Roman"/>
-          <w:sz w:val="20"/>
-          <w:szCs w:val="20"/>
-          <w:lang w:eastAsia="en-US"/>
-        </w:rPr>
-        <w:t xml:space="preserve">parts of the project. </w:t>
-      </w:r>
-      <w:r>
-        <w:rPr>
-          <w:rFonts w:ascii="Times" w:eastAsia="Times New Roman" w:hAnsi="Times" w:cs="Times New Roman"/>
-          <w:sz w:val="20"/>
-          <w:szCs w:val="20"/>
-          <w:lang w:eastAsia="en-US"/>
-        </w:rPr>
-        <w:t>Additionally</w:t>
-      </w:r>
-      <w:r>
-        <w:rPr>
-          <w:rFonts w:ascii="Times" w:eastAsia="Times New Roman" w:hAnsi="Times" w:cs="Times New Roman"/>
-          <w:sz w:val="20"/>
-          <w:szCs w:val="20"/>
-          <w:lang w:eastAsia="en-US"/>
-        </w:rPr>
-        <w:t>, n</w:t>
-      </w:r>
-      <w:r>
-        <w:rPr>
-          <w:rFonts w:ascii="Times" w:eastAsia="Times New Roman" w:hAnsi="Times" w:cs="Times New Roman"/>
-          <w:sz w:val="20"/>
-          <w:szCs w:val="20"/>
-          <w:lang w:eastAsia="en-US"/>
-        </w:rPr>
-        <w:t xml:space="preserve">on-ICT challenges </w:t>
-      </w:r>
-      <w:r>
-        <w:rPr>
-          <w:rFonts w:ascii="Times" w:eastAsia="Times New Roman" w:hAnsi="Times" w:cs="Times New Roman"/>
-          <w:sz w:val="20"/>
-          <w:szCs w:val="20"/>
-          <w:lang w:eastAsia="en-US"/>
-        </w:rPr>
-        <w:t>were</w:t>
-      </w:r>
-      <w:r>
-        <w:rPr>
-          <w:rFonts w:ascii="Times" w:eastAsia="Times New Roman" w:hAnsi="Times" w:cs="Times New Roman"/>
-          <w:sz w:val="20"/>
-          <w:szCs w:val="20"/>
-          <w:lang w:eastAsia="en-US"/>
-        </w:rPr>
-        <w:t xml:space="preserve"> probably even more prominent.</w:t>
-      </w:r>
-      <w:r>
-        <w:rPr>
-          <w:rFonts w:ascii="Times" w:eastAsia="Times New Roman" w:hAnsi="Times" w:cs="Times New Roman"/>
-          <w:sz w:val="20"/>
-          <w:szCs w:val="20"/>
-          <w:lang w:eastAsia="en-US"/>
-        </w:rPr>
-        <w:t xml:space="preserve"> </w:t>
-      </w:r>
-      <w:r>
-        <w:rPr>
-          <w:rFonts w:ascii="Times" w:eastAsia="Times New Roman" w:hAnsi="Times" w:cs="Times New Roman"/>
-          <w:sz w:val="20"/>
-          <w:szCs w:val="20"/>
-          <w:lang w:eastAsia="en-US"/>
-        </w:rPr>
-        <w:t>Within administrative ser</w:t>
-      </w:r>
-      <w:r>
-        <w:rPr>
-          <w:rFonts w:ascii="Times" w:eastAsia="Times New Roman" w:hAnsi="Times" w:cs="Times New Roman"/>
-          <w:sz w:val="20"/>
-          <w:szCs w:val="20"/>
-          <w:lang w:eastAsia="en-US"/>
-        </w:rPr>
-        <w:t xml:space="preserve">vices a significant fraction of </w:t>
-      </w:r>
-      <w:r>
-        <w:rPr>
-          <w:rFonts w:ascii="Times" w:eastAsia="Times New Roman" w:hAnsi="Times" w:cs="Times New Roman"/>
-          <w:sz w:val="20"/>
-          <w:szCs w:val="20"/>
-          <w:lang w:eastAsia="en-US"/>
-        </w:rPr>
-        <w:t xml:space="preserve">temporary employees are war veterans—those who took part in the </w:t>
-      </w:r>
-      <w:r>
-        <w:rPr>
-          <w:rFonts w:ascii="Times" w:eastAsia="Times New Roman" w:hAnsi="Times" w:cs="Times New Roman"/>
-          <w:sz w:val="20"/>
-          <w:szCs w:val="20"/>
-          <w:lang w:eastAsia="en-US"/>
-        </w:rPr>
-        <w:t>armed struggle for independence. In the education, most of the teachers without proven degrees became permanent staff during the post conflict (</w:t>
+        <w:t>education, most of the teachers without proven degrees became permanent staff during the post conflict (</w:t>
       </w:r>
       <w:r>
         <w:rPr>
@@ -1058,8 +908,6 @@
         </w:rPr>
         <w:t xml:space="preserve">A more practical solution is delaying strict adherence to the systems until </w:t>
       </w:r>
-      <w:bookmarkStart w:id="0" w:name="_GoBack"/>
-      <w:bookmarkEnd w:id="0"/>
       <w:r>
         <w:rPr>
           <w:rFonts w:ascii="Times" w:eastAsia="Times New Roman" w:hAnsi="Times" w:cs="Times New Roman"/>
@@ -1129,27 +977,7 @@
           <w:szCs w:val="20"/>
           <w:lang w:eastAsia="en-US"/>
         </w:rPr>
-        <w:t>http://www.youtube.com/watch</w:t>
-      </w:r>
-      <w:proofErr w:type="gramStart"/>
-      <w:r>
-        <w:rPr>
-          <w:rFonts w:ascii="Times" w:eastAsia="Times New Roman" w:hAnsi="Times" w:cs="Times New Roman"/>
-          <w:sz w:val="20"/>
-          <w:szCs w:val="20"/>
-          <w:lang w:eastAsia="en-US"/>
-        </w:rPr>
-        <w:t>?v</w:t>
-      </w:r>
-      <w:proofErr w:type="gramEnd"/>
-      <w:r>
-        <w:rPr>
-          <w:rFonts w:ascii="Times" w:eastAsia="Times New Roman" w:hAnsi="Times" w:cs="Times New Roman"/>
-          <w:sz w:val="20"/>
-          <w:szCs w:val="20"/>
-          <w:lang w:eastAsia="en-US"/>
-        </w:rPr>
-        <w:t>=wxMLDZN77uo</w:t>
+        <w:t>http://www.youtube.com/watch?v=wxMLDZN77uo</w:t>
       </w:r>
     </w:p>
     <w:p>
@@ -1425,79 +1253,7 @@
           <w:shd w:val="clear" w:color="auto" w:fill="FFFFFF"/>
           <w:lang w:eastAsia="en-US"/>
         </w:rPr>
-        <w:t xml:space="preserve">I like </w:t>
-      </w:r>
-      <w:proofErr w:type="spellStart"/>
-      <w:r>
-        <w:rPr>
-          <w:rFonts w:ascii="Helvetica" w:eastAsia="Times New Roman" w:hAnsi="Helvetica" w:cs="Times New Roman"/>
-          <w:color w:val="000000"/>
-          <w:sz w:val="20"/>
-          <w:szCs w:val="20"/>
-          <w:shd w:val="clear" w:color="auto" w:fill="FFFFFF"/>
-          <w:lang w:eastAsia="en-US"/>
-        </w:rPr>
-        <w:t>itunes</w:t>
-      </w:r>
-      <w:proofErr w:type="spellEnd"/>
-      <w:r>
-        <w:rPr>
-          <w:rFonts w:ascii="Helvetica" w:eastAsia="Times New Roman" w:hAnsi="Helvetica" w:cs="Times New Roman"/>
-          <w:color w:val="000000"/>
-          <w:sz w:val="20"/>
-          <w:szCs w:val="20"/>
-          <w:shd w:val="clear" w:color="auto" w:fill="FFFFFF"/>
-          <w:lang w:eastAsia="en-US"/>
-        </w:rPr>
-        <w:t xml:space="preserve"> as a way to get music, occasionally. I prefer to buy </w:t>
-      </w:r>
-      <w:proofErr w:type="gramStart"/>
-      <w:r>
-        <w:rPr>
-          <w:rFonts w:ascii="Helvetica" w:eastAsia="Times New Roman" w:hAnsi="Helvetica" w:cs="Times New Roman"/>
-          <w:color w:val="000000"/>
-          <w:sz w:val="20"/>
-          <w:szCs w:val="20"/>
-          <w:shd w:val="clear" w:color="auto" w:fill="FFFFFF"/>
-          <w:lang w:eastAsia="en-US"/>
-        </w:rPr>
-        <w:t>CDs,</w:t>
-      </w:r>
-      <w:proofErr w:type="gramEnd"/>
-      <w:r>
-        <w:rPr>
-          <w:rFonts w:ascii="Helvetica" w:eastAsia="Times New Roman" w:hAnsi="Helvetica" w:cs="Times New Roman"/>
-          <w:color w:val="000000"/>
-          <w:sz w:val="20"/>
-          <w:szCs w:val="20"/>
-          <w:shd w:val="clear" w:color="auto" w:fill="FFFFFF"/>
-          <w:lang w:eastAsia="en-US"/>
-        </w:rPr>
-        <w:t xml:space="preserve"> it seems more ‘real’ to have the packaging and an actual item rather than just a file on an </w:t>
-      </w:r>
-      <w:proofErr w:type="spellStart"/>
-      <w:r>
-        <w:rPr>
-          <w:rFonts w:ascii="Helvetica" w:eastAsia="Times New Roman" w:hAnsi="Helvetica" w:cs="Times New Roman"/>
-          <w:color w:val="000000"/>
-          <w:sz w:val="20"/>
-          <w:szCs w:val="20"/>
-          <w:shd w:val="clear" w:color="auto" w:fill="FFFFFF"/>
-          <w:lang w:eastAsia="en-US"/>
-        </w:rPr>
-        <w:t>ipod</w:t>
-      </w:r>
-      <w:proofErr w:type="spellEnd"/>
-      <w:r>
-        <w:rPr>
-          <w:rFonts w:ascii="Helvetica" w:eastAsia="Times New Roman" w:hAnsi="Helvetica" w:cs="Times New Roman"/>
-          <w:color w:val="000000"/>
-          <w:sz w:val="20"/>
-          <w:szCs w:val="20"/>
-          <w:shd w:val="clear" w:color="auto" w:fill="FFFFFF"/>
-          <w:lang w:eastAsia="en-US"/>
-        </w:rPr>
-        <w:t>. I will occasionally also buy a single track. The problem with this, from the point of view of musicians at least, is that when they put an album out, it’s sequenced in a particular way for a purpose. </w:t>
+        <w:t>I like itunes as a way to get music, occasionally. I prefer to buy CDs, it seems more ‘real’ to have the packaging and an actual item rather than just a file on an ipod. I will occasionally also buy a single track. The problem with this, from the point of view of musicians at least, is that when they put an album out, it’s sequenced in a particular way for a purpose. </w:t>
       </w:r>
     </w:p>
     <w:p>
@@ -1519,31 +1275,7 @@
           <w:shd w:val="clear" w:color="auto" w:fill="FFFFFF"/>
           <w:lang w:eastAsia="en-US"/>
         </w:rPr>
-        <w:t xml:space="preserve">What you will also get with this version of online learning is a </w:t>
-      </w:r>
-      <w:proofErr w:type="gramStart"/>
-      <w:r>
-        <w:rPr>
-          <w:rFonts w:ascii="Helvetica" w:eastAsia="Times New Roman" w:hAnsi="Helvetica" w:cs="Times New Roman"/>
-          <w:color w:val="000000"/>
-          <w:sz w:val="20"/>
-          <w:szCs w:val="20"/>
-          <w:shd w:val="clear" w:color="auto" w:fill="FFFFFF"/>
-          <w:lang w:eastAsia="en-US"/>
-        </w:rPr>
-        <w:t>two tier</w:t>
-      </w:r>
-      <w:proofErr w:type="gramEnd"/>
-      <w:r>
-        <w:rPr>
-          <w:rFonts w:ascii="Helvetica" w:eastAsia="Times New Roman" w:hAnsi="Helvetica" w:cs="Times New Roman"/>
-          <w:color w:val="000000"/>
-          <w:sz w:val="20"/>
-          <w:szCs w:val="20"/>
-          <w:shd w:val="clear" w:color="auto" w:fill="FFFFFF"/>
-          <w:lang w:eastAsia="en-US"/>
-        </w:rPr>
-        <w:t xml:space="preserve"> system. The rich will get the real university experience, with the accrual of social and cultural capital it brings, and the contact with academics and other students with all of the benefits that sort of interaction has for learning and for developing networks. The poor will get a cheap copy - looking through the window of the university.</w:t>
+        <w:t>What you will also get with this version of online learning is a two tier system. The rich will get the real university experience, with the accrual of social and cultural capital it brings, and the contact with academics and other students with all of the benefits that sort of interaction has for learning and for developing networks. The poor will get a cheap copy - looking through the window of the university.</w:t>
       </w:r>
     </w:p>
     <w:p>
@@ -1575,31 +1307,7 @@
           <w:shd w:val="clear" w:color="auto" w:fill="FFFFFF"/>
           <w:lang w:eastAsia="en-US"/>
         </w:rPr>
-        <w:t xml:space="preserve">I'm not sure that </w:t>
-      </w:r>
-      <w:proofErr w:type="gramStart"/>
-      <w:r>
-        <w:rPr>
-          <w:rFonts w:ascii="Helvetica" w:eastAsia="Times New Roman" w:hAnsi="Helvetica" w:cs="Times New Roman"/>
-          <w:color w:val="000000"/>
-          <w:sz w:val="20"/>
-          <w:szCs w:val="20"/>
-          <w:shd w:val="clear" w:color="auto" w:fill="FFFFFF"/>
-          <w:lang w:eastAsia="en-US"/>
-        </w:rPr>
-        <w:t>e-learning</w:t>
-      </w:r>
-      <w:proofErr w:type="gramEnd"/>
-      <w:r>
-        <w:rPr>
-          <w:rFonts w:ascii="Helvetica" w:eastAsia="Times New Roman" w:hAnsi="Helvetica" w:cs="Times New Roman"/>
-          <w:color w:val="000000"/>
-          <w:sz w:val="20"/>
-          <w:szCs w:val="20"/>
-          <w:shd w:val="clear" w:color="auto" w:fill="FFFFFF"/>
-          <w:lang w:eastAsia="en-US"/>
-        </w:rPr>
-        <w:t>, or any kind of learning, is going to solve the rich-poor gap on its own. Inequality is a systemic feature of capitalism. An education system that prepares people for the 'knowledge economy' is just feeding the monster.</w:t>
+        <w:t>I'm not sure that e-learning, or any kind of learning, is going to solve the rich-poor gap on its own. Inequality is a systemic feature of capitalism. An education system that prepares people for the 'knowledge economy' is just feeding the monster.</w:t>
       </w:r>
     </w:p>
     <w:p>
@@ -1752,7 +1460,6 @@
           <w:szCs w:val="24"/>
         </w:rPr>
       </w:pPr>
-      <w:proofErr w:type="gramStart"/>
       <w:r>
         <w:rPr>
           <w:rFonts w:ascii="Arial" w:eastAsia="Times New Roman" w:hAnsi="Arial" w:cs="Arial"/>
@@ -1760,17 +1467,7 @@
           <w:sz w:val="24"/>
           <w:szCs w:val="24"/>
         </w:rPr>
-        <w:t>education's</w:t>
-      </w:r>
-      <w:proofErr w:type="gramEnd"/>
-      <w:r>
-        <w:rPr>
-          <w:rFonts w:ascii="Arial" w:eastAsia="Times New Roman" w:hAnsi="Arial" w:cs="Arial"/>
-          <w:color w:val="000000"/>
-          <w:sz w:val="24"/>
-          <w:szCs w:val="24"/>
-        </w:rPr>
-        <w:t xml:space="preserve"> affordability problem.</w:t>
+        <w:t>education's affordability problem.</w:t>
       </w:r>
     </w:p>
     <w:p/>
